--- a/Core Java/Data Structures.docx
+++ b/Core Java/Data Structures.docx
@@ -12,6 +12,7 @@
           <w:lang w:val="en-US"/>
         </w:rPr>
       </w:pPr>
+      <w:bookmarkStart w:id="0" w:name="_GoBack"/>
       <w:r>
         <w:rPr>
           <w:b/>
@@ -92,7 +93,21 @@
         <w:rPr>
           <w:lang w:val="en-US"/>
         </w:rPr>
-        <w:t xml:space="preserve"> – Array, LinkedList, Stack, Queue</w:t>
+        <w:t xml:space="preserve"> – Array, </w:t>
+      </w:r>
+      <w:proofErr w:type="spellStart"/>
+      <w:r>
+        <w:rPr>
+          <w:lang w:val="en-US"/>
+        </w:rPr>
+        <w:t>LinkedList</w:t>
+      </w:r>
+      <w:proofErr w:type="spellEnd"/>
+      <w:r>
+        <w:rPr>
+          <w:lang w:val="en-US"/>
+        </w:rPr>
+        <w:t>, Stack, Queue</w:t>
       </w:r>
     </w:p>
     <w:p>
@@ -1030,11 +1045,61 @@
           <w:lang w:val="en-US"/>
         </w:rPr>
       </w:pPr>
-      <w:r>
-        <w:rPr>
-          <w:lang w:val="en-US"/>
-        </w:rPr>
-        <w:t>public int sum(int x , int y){</w:t>
+      <w:proofErr w:type="gramStart"/>
+      <w:r>
+        <w:rPr>
+          <w:lang w:val="en-US"/>
+        </w:rPr>
+        <w:t>public</w:t>
+      </w:r>
+      <w:proofErr w:type="gramEnd"/>
+      <w:r>
+        <w:rPr>
+          <w:lang w:val="en-US"/>
+        </w:rPr>
+        <w:t xml:space="preserve"> </w:t>
+      </w:r>
+      <w:proofErr w:type="spellStart"/>
+      <w:r>
+        <w:rPr>
+          <w:lang w:val="en-US"/>
+        </w:rPr>
+        <w:t>int</w:t>
+      </w:r>
+      <w:proofErr w:type="spellEnd"/>
+      <w:r>
+        <w:rPr>
+          <w:lang w:val="en-US"/>
+        </w:rPr>
+        <w:t xml:space="preserve"> sum(</w:t>
+      </w:r>
+      <w:proofErr w:type="spellStart"/>
+      <w:r>
+        <w:rPr>
+          <w:lang w:val="en-US"/>
+        </w:rPr>
+        <w:t>int</w:t>
+      </w:r>
+      <w:proofErr w:type="spellEnd"/>
+      <w:r>
+        <w:rPr>
+          <w:lang w:val="en-US"/>
+        </w:rPr>
+        <w:t xml:space="preserve"> x , </w:t>
+      </w:r>
+      <w:proofErr w:type="spellStart"/>
+      <w:r>
+        <w:rPr>
+          <w:lang w:val="en-US"/>
+        </w:rPr>
+        <w:t>int</w:t>
+      </w:r>
+      <w:proofErr w:type="spellEnd"/>
+      <w:r>
+        <w:rPr>
+          <w:lang w:val="en-US"/>
+        </w:rPr>
+        <w:t xml:space="preserve"> y){</w:t>
       </w:r>
     </w:p>
     <w:p>
@@ -1049,7 +1114,22 @@
           <w:lang w:val="en-US"/>
         </w:rPr>
         <w:tab/>
-        <w:t>int result = x + y;</w:t>
+      </w:r>
+      <w:proofErr w:type="spellStart"/>
+      <w:proofErr w:type="gramStart"/>
+      <w:r>
+        <w:rPr>
+          <w:lang w:val="en-US"/>
+        </w:rPr>
+        <w:t>int</w:t>
+      </w:r>
+      <w:proofErr w:type="spellEnd"/>
+      <w:proofErr w:type="gramEnd"/>
+      <w:r>
+        <w:rPr>
+          <w:lang w:val="en-US"/>
+        </w:rPr>
+        <w:t xml:space="preserve"> result = x + y;</w:t>
       </w:r>
     </w:p>
     <w:p>
@@ -1064,7 +1144,20 @@
           <w:lang w:val="en-US"/>
         </w:rPr>
         <w:tab/>
-        <w:t>return result;</w:t>
+      </w:r>
+      <w:proofErr w:type="gramStart"/>
+      <w:r>
+        <w:rPr>
+          <w:lang w:val="en-US"/>
+        </w:rPr>
+        <w:t>return</w:t>
+      </w:r>
+      <w:proofErr w:type="gramEnd"/>
+      <w:r>
+        <w:rPr>
+          <w:lang w:val="en-US"/>
+        </w:rPr>
+        <w:t xml:space="preserve"> result;</w:t>
       </w:r>
     </w:p>
     <w:p>
@@ -1282,11 +1375,19 @@
           <w:lang w:val="en-US"/>
         </w:rPr>
       </w:pPr>
-      <w:r>
-        <w:rPr>
-          <w:lang w:val="en-US"/>
-        </w:rPr>
-        <w:t>O(1)</w:t>
+      <w:proofErr w:type="gramStart"/>
+      <w:r>
+        <w:rPr>
+          <w:lang w:val="en-US"/>
+        </w:rPr>
+        <w:t>O(</w:t>
+      </w:r>
+      <w:proofErr w:type="gramEnd"/>
+      <w:r>
+        <w:rPr>
+          <w:lang w:val="en-US"/>
+        </w:rPr>
+        <w:t>1)</w:t>
       </w:r>
     </w:p>
     <w:p>
@@ -1318,11 +1419,61 @@
           <w:lang w:val="en-US"/>
         </w:rPr>
       </w:pPr>
-      <w:r>
-        <w:rPr>
-          <w:lang w:val="en-US"/>
-        </w:rPr>
-        <w:t>public int findSume(int n){</w:t>
+      <w:proofErr w:type="gramStart"/>
+      <w:r>
+        <w:rPr>
+          <w:lang w:val="en-US"/>
+        </w:rPr>
+        <w:t>public</w:t>
+      </w:r>
+      <w:proofErr w:type="gramEnd"/>
+      <w:r>
+        <w:rPr>
+          <w:lang w:val="en-US"/>
+        </w:rPr>
+        <w:t xml:space="preserve"> </w:t>
+      </w:r>
+      <w:proofErr w:type="spellStart"/>
+      <w:r>
+        <w:rPr>
+          <w:lang w:val="en-US"/>
+        </w:rPr>
+        <w:t>int</w:t>
+      </w:r>
+      <w:proofErr w:type="spellEnd"/>
+      <w:r>
+        <w:rPr>
+          <w:lang w:val="en-US"/>
+        </w:rPr>
+        <w:t xml:space="preserve"> </w:t>
+      </w:r>
+      <w:proofErr w:type="spellStart"/>
+      <w:r>
+        <w:rPr>
+          <w:lang w:val="en-US"/>
+        </w:rPr>
+        <w:t>findSume</w:t>
+      </w:r>
+      <w:proofErr w:type="spellEnd"/>
+      <w:r>
+        <w:rPr>
+          <w:lang w:val="en-US"/>
+        </w:rPr>
+        <w:t>(</w:t>
+      </w:r>
+      <w:proofErr w:type="spellStart"/>
+      <w:r>
+        <w:rPr>
+          <w:lang w:val="en-US"/>
+        </w:rPr>
+        <w:t>int</w:t>
+      </w:r>
+      <w:proofErr w:type="spellEnd"/>
+      <w:r>
+        <w:rPr>
+          <w:lang w:val="en-US"/>
+        </w:rPr>
+        <w:t xml:space="preserve"> n){</w:t>
       </w:r>
     </w:p>
     <w:p>
@@ -1337,7 +1488,22 @@
           <w:lang w:val="en-US"/>
         </w:rPr>
         <w:tab/>
-        <w:t>int sum = 0;</w:t>
+      </w:r>
+      <w:proofErr w:type="spellStart"/>
+      <w:proofErr w:type="gramStart"/>
+      <w:r>
+        <w:rPr>
+          <w:lang w:val="en-US"/>
+        </w:rPr>
+        <w:t>int</w:t>
+      </w:r>
+      <w:proofErr w:type="spellEnd"/>
+      <w:proofErr w:type="gramEnd"/>
+      <w:r>
+        <w:rPr>
+          <w:lang w:val="en-US"/>
+        </w:rPr>
+        <w:t xml:space="preserve"> sum = 0;</w:t>
       </w:r>
     </w:p>
     <w:p>
@@ -1352,7 +1518,70 @@
           <w:lang w:val="en-US"/>
         </w:rPr>
         <w:tab/>
-        <w:t>for(int i = 0; i &lt;= n; i++){</w:t>
+      </w:r>
+      <w:proofErr w:type="gramStart"/>
+      <w:r>
+        <w:rPr>
+          <w:lang w:val="en-US"/>
+        </w:rPr>
+        <w:t>for(</w:t>
+      </w:r>
+      <w:proofErr w:type="spellStart"/>
+      <w:proofErr w:type="gramEnd"/>
+      <w:r>
+        <w:rPr>
+          <w:lang w:val="en-US"/>
+        </w:rPr>
+        <w:t>int</w:t>
+      </w:r>
+      <w:proofErr w:type="spellEnd"/>
+      <w:r>
+        <w:rPr>
+          <w:lang w:val="en-US"/>
+        </w:rPr>
+        <w:t xml:space="preserve"> </w:t>
+      </w:r>
+      <w:proofErr w:type="spellStart"/>
+      <w:r>
+        <w:rPr>
+          <w:lang w:val="en-US"/>
+        </w:rPr>
+        <w:t>i</w:t>
+      </w:r>
+      <w:proofErr w:type="spellEnd"/>
+      <w:r>
+        <w:rPr>
+          <w:lang w:val="en-US"/>
+        </w:rPr>
+        <w:t xml:space="preserve"> = 0; </w:t>
+      </w:r>
+      <w:proofErr w:type="spellStart"/>
+      <w:r>
+        <w:rPr>
+          <w:lang w:val="en-US"/>
+        </w:rPr>
+        <w:t>i</w:t>
+      </w:r>
+      <w:proofErr w:type="spellEnd"/>
+      <w:r>
+        <w:rPr>
+          <w:lang w:val="en-US"/>
+        </w:rPr>
+        <w:t xml:space="preserve"> &lt;= n; </w:t>
+      </w:r>
+      <w:proofErr w:type="spellStart"/>
+      <w:r>
+        <w:rPr>
+          <w:lang w:val="en-US"/>
+        </w:rPr>
+        <w:t>i</w:t>
+      </w:r>
+      <w:proofErr w:type="spellEnd"/>
+      <w:r>
+        <w:rPr>
+          <w:lang w:val="en-US"/>
+        </w:rPr>
+        <w:t>++){</w:t>
       </w:r>
     </w:p>
     <w:p>
@@ -1373,7 +1602,34 @@
           <w:lang w:val="en-US"/>
         </w:rPr>
         <w:tab/>
-        <w:t>sum = sum + i;</w:t>
+      </w:r>
+      <w:proofErr w:type="gramStart"/>
+      <w:r>
+        <w:rPr>
+          <w:lang w:val="en-US"/>
+        </w:rPr>
+        <w:t>sum</w:t>
+      </w:r>
+      <w:proofErr w:type="gramEnd"/>
+      <w:r>
+        <w:rPr>
+          <w:lang w:val="en-US"/>
+        </w:rPr>
+        <w:t xml:space="preserve"> = sum + </w:t>
+      </w:r>
+      <w:proofErr w:type="spellStart"/>
+      <w:r>
+        <w:rPr>
+          <w:lang w:val="en-US"/>
+        </w:rPr>
+        <w:t>i</w:t>
+      </w:r>
+      <w:proofErr w:type="spellEnd"/>
+      <w:r>
+        <w:rPr>
+          <w:lang w:val="en-US"/>
+        </w:rPr>
+        <w:t>;</w:t>
       </w:r>
     </w:p>
     <w:p>
@@ -1403,7 +1659,20 @@
           <w:lang w:val="en-US"/>
         </w:rPr>
         <w:tab/>
-        <w:t>return sum;</w:t>
+      </w:r>
+      <w:proofErr w:type="gramStart"/>
+      <w:r>
+        <w:rPr>
+          <w:lang w:val="en-US"/>
+        </w:rPr>
+        <w:t>return</w:t>
+      </w:r>
+      <w:proofErr w:type="gramEnd"/>
+      <w:r>
+        <w:rPr>
+          <w:lang w:val="en-US"/>
+        </w:rPr>
+        <w:t xml:space="preserve"> sum;</w:t>
       </w:r>
     </w:p>
     <w:p>
@@ -1747,11 +2016,19 @@
           <w:lang w:val="en-US"/>
         </w:rPr>
       </w:pPr>
-      <w:r>
-        <w:rPr>
-          <w:lang w:val="en-US"/>
-        </w:rPr>
-        <w:t>O(n)</w:t>
+      <w:proofErr w:type="gramStart"/>
+      <w:r>
+        <w:rPr>
+          <w:lang w:val="en-US"/>
+        </w:rPr>
+        <w:t>O(</w:t>
+      </w:r>
+      <w:proofErr w:type="gramEnd"/>
+      <w:r>
+        <w:rPr>
+          <w:lang w:val="en-US"/>
+        </w:rPr>
+        <w:t>n)</w:t>
       </w:r>
     </w:p>
     <w:p>
@@ -1783,11 +2060,33 @@
           <w:lang w:val="en-US"/>
         </w:rPr>
       </w:pPr>
-      <w:r>
-        <w:rPr>
-          <w:lang w:val="en-US"/>
-        </w:rPr>
-        <w:t>public void print(int n){</w:t>
+      <w:proofErr w:type="gramStart"/>
+      <w:r>
+        <w:rPr>
+          <w:lang w:val="en-US"/>
+        </w:rPr>
+        <w:t>public</w:t>
+      </w:r>
+      <w:proofErr w:type="gramEnd"/>
+      <w:r>
+        <w:rPr>
+          <w:lang w:val="en-US"/>
+        </w:rPr>
+        <w:t xml:space="preserve"> void print(</w:t>
+      </w:r>
+      <w:proofErr w:type="spellStart"/>
+      <w:r>
+        <w:rPr>
+          <w:lang w:val="en-US"/>
+        </w:rPr>
+        <w:t>int</w:t>
+      </w:r>
+      <w:proofErr w:type="spellEnd"/>
+      <w:r>
+        <w:rPr>
+          <w:lang w:val="en-US"/>
+        </w:rPr>
+        <w:t xml:space="preserve"> n){</w:t>
       </w:r>
     </w:p>
     <w:p>
@@ -1802,7 +2101,22 @@
           <w:lang w:val="en-US"/>
         </w:rPr>
         <w:tab/>
-        <w:t>int sum = 0;</w:t>
+      </w:r>
+      <w:proofErr w:type="spellStart"/>
+      <w:proofErr w:type="gramStart"/>
+      <w:r>
+        <w:rPr>
+          <w:lang w:val="en-US"/>
+        </w:rPr>
+        <w:t>int</w:t>
+      </w:r>
+      <w:proofErr w:type="spellEnd"/>
+      <w:proofErr w:type="gramEnd"/>
+      <w:r>
+        <w:rPr>
+          <w:lang w:val="en-US"/>
+        </w:rPr>
+        <w:t xml:space="preserve"> sum = 0;</w:t>
       </w:r>
     </w:p>
     <w:p>
@@ -1817,7 +2131,70 @@
           <w:lang w:val="en-US"/>
         </w:rPr>
         <w:tab/>
-        <w:t>for(int i = 1; i &lt;= n; i++){</w:t>
+      </w:r>
+      <w:proofErr w:type="gramStart"/>
+      <w:r>
+        <w:rPr>
+          <w:lang w:val="en-US"/>
+        </w:rPr>
+        <w:t>for(</w:t>
+      </w:r>
+      <w:proofErr w:type="spellStart"/>
+      <w:proofErr w:type="gramEnd"/>
+      <w:r>
+        <w:rPr>
+          <w:lang w:val="en-US"/>
+        </w:rPr>
+        <w:t>int</w:t>
+      </w:r>
+      <w:proofErr w:type="spellEnd"/>
+      <w:r>
+        <w:rPr>
+          <w:lang w:val="en-US"/>
+        </w:rPr>
+        <w:t xml:space="preserve"> </w:t>
+      </w:r>
+      <w:proofErr w:type="spellStart"/>
+      <w:r>
+        <w:rPr>
+          <w:lang w:val="en-US"/>
+        </w:rPr>
+        <w:t>i</w:t>
+      </w:r>
+      <w:proofErr w:type="spellEnd"/>
+      <w:r>
+        <w:rPr>
+          <w:lang w:val="en-US"/>
+        </w:rPr>
+        <w:t xml:space="preserve"> = 1; </w:t>
+      </w:r>
+      <w:proofErr w:type="spellStart"/>
+      <w:r>
+        <w:rPr>
+          <w:lang w:val="en-US"/>
+        </w:rPr>
+        <w:t>i</w:t>
+      </w:r>
+      <w:proofErr w:type="spellEnd"/>
+      <w:r>
+        <w:rPr>
+          <w:lang w:val="en-US"/>
+        </w:rPr>
+        <w:t xml:space="preserve"> &lt;= n; </w:t>
+      </w:r>
+      <w:proofErr w:type="spellStart"/>
+      <w:r>
+        <w:rPr>
+          <w:lang w:val="en-US"/>
+        </w:rPr>
+        <w:t>i</w:t>
+      </w:r>
+      <w:proofErr w:type="spellEnd"/>
+      <w:r>
+        <w:rPr>
+          <w:lang w:val="en-US"/>
+        </w:rPr>
+        <w:t>++){</w:t>
       </w:r>
     </w:p>
     <w:p>
@@ -1838,7 +2215,42 @@
           <w:lang w:val="en-US"/>
         </w:rPr>
         <w:tab/>
-        <w:t>for(int j = 1; j &lt;= n; j++){</w:t>
+      </w:r>
+      <w:proofErr w:type="gramStart"/>
+      <w:r>
+        <w:rPr>
+          <w:lang w:val="en-US"/>
+        </w:rPr>
+        <w:t>for(</w:t>
+      </w:r>
+      <w:proofErr w:type="spellStart"/>
+      <w:proofErr w:type="gramEnd"/>
+      <w:r>
+        <w:rPr>
+          <w:lang w:val="en-US"/>
+        </w:rPr>
+        <w:t>int</w:t>
+      </w:r>
+      <w:proofErr w:type="spellEnd"/>
+      <w:r>
+        <w:rPr>
+          <w:lang w:val="en-US"/>
+        </w:rPr>
+        <w:t xml:space="preserve"> j = 1; j &lt;= n; </w:t>
+      </w:r>
+      <w:proofErr w:type="spellStart"/>
+      <w:r>
+        <w:rPr>
+          <w:lang w:val="en-US"/>
+        </w:rPr>
+        <w:t>j++</w:t>
+      </w:r>
+      <w:proofErr w:type="spellEnd"/>
+      <w:r>
+        <w:rPr>
+          <w:lang w:val="en-US"/>
+        </w:rPr>
+        <w:t>){</w:t>
       </w:r>
     </w:p>
     <w:p>
@@ -1865,8 +2277,15 @@
           <w:lang w:val="en-US"/>
         </w:rPr>
         <w:tab/>
+      </w:r>
+      <w:proofErr w:type="gramStart"/>
+      <w:r>
+        <w:rPr>
+          <w:lang w:val="en-US"/>
+        </w:rPr>
         <w:t>sop</w:t>
       </w:r>
+      <w:proofErr w:type="gramEnd"/>
     </w:p>
     <w:p>
       <w:pPr>
@@ -1913,8 +2332,15 @@
           <w:lang w:val="en-US"/>
         </w:rPr>
         <w:tab/>
+      </w:r>
+      <w:proofErr w:type="gramStart"/>
+      <w:r>
+        <w:rPr>
+          <w:lang w:val="en-US"/>
+        </w:rPr>
         <w:t>sop()</w:t>
       </w:r>
+      <w:proofErr w:type="gramEnd"/>
     </w:p>
     <w:p>
       <w:pPr>
@@ -1939,12 +2365,14 @@
           <w:lang w:val="en-US"/>
         </w:rPr>
       </w:pPr>
+      <w:proofErr w:type="gramStart"/>
       <w:r>
         <w:rPr>
           <w:lang w:val="en-US"/>
         </w:rPr>
         <w:t>sop()</w:t>
       </w:r>
+      <w:proofErr w:type="gramEnd"/>
     </w:p>
     <w:p>
       <w:pPr>
@@ -2344,30 +2772,40 @@
           <w:lang w:val="en-US"/>
         </w:rPr>
       </w:pPr>
-      <w:r>
-        <w:rPr>
-          <w:lang w:val="en-US"/>
-        </w:rPr>
-        <w:t>O(n^2)</w:t>
-      </w:r>
-    </w:p>
-    <w:p>
-      <w:pPr>
-        <w:spacing w:after="0"/>
-        <w:rPr>
-          <w:lang w:val="en-US"/>
-        </w:rPr>
-      </w:pPr>
-    </w:p>
-    <w:p>
-      <w:pPr>
-        <w:spacing w:after="0"/>
-        <w:rPr>
-          <w:lang w:val="en-US"/>
-        </w:rPr>
-      </w:pPr>
-      <w:r>
-        <w:rPr>
+      <w:proofErr w:type="gramStart"/>
+      <w:r>
+        <w:rPr>
+          <w:lang w:val="en-US"/>
+        </w:rPr>
+        <w:t>O(</w:t>
+      </w:r>
+      <w:proofErr w:type="gramEnd"/>
+      <w:r>
+        <w:rPr>
+          <w:lang w:val="en-US"/>
+        </w:rPr>
+        <w:t>n^2)</w:t>
+      </w:r>
+    </w:p>
+    <w:p>
+      <w:pPr>
+        <w:spacing w:after="0"/>
+        <w:rPr>
+          <w:lang w:val="en-US"/>
+        </w:rPr>
+      </w:pPr>
+    </w:p>
+    <w:p>
+      <w:pPr>
+        <w:spacing w:after="0"/>
+        <w:rPr>
+          <w:b/>
+          <w:lang w:val="en-US"/>
+        </w:rPr>
+      </w:pPr>
+      <w:r>
+        <w:rPr>
+          <w:b/>
           <w:lang w:val="en-US"/>
         </w:rPr>
         <w:t>Singly Linked List</w:t>
@@ -2384,7 +2822,21 @@
         <w:rPr>
           <w:lang w:val="en-US"/>
         </w:rPr>
-        <w:t xml:space="preserve">It is an data structure used to storing collection of nodes </w:t>
+        <w:t xml:space="preserve">It is </w:t>
+      </w:r>
+      <w:proofErr w:type="gramStart"/>
+      <w:r>
+        <w:rPr>
+          <w:lang w:val="en-US"/>
+        </w:rPr>
+        <w:t>an</w:t>
+      </w:r>
+      <w:proofErr w:type="gramEnd"/>
+      <w:r>
+        <w:rPr>
+          <w:lang w:val="en-US"/>
+        </w:rPr>
+        <w:t xml:space="preserve"> data structure used to storing collection of nodes </w:t>
       </w:r>
     </w:p>
     <w:p>
@@ -2475,11 +2927,13 @@
       <w:pPr>
         <w:spacing w:after="0"/>
         <w:rPr>
-          <w:lang w:val="en-US"/>
-        </w:rPr>
-      </w:pPr>
-      <w:r>
-        <w:rPr>
+          <w:b/>
+          <w:lang w:val="en-US"/>
+        </w:rPr>
+      </w:pPr>
+      <w:r>
+        <w:rPr>
+          <w:b/>
           <w:lang w:val="en-US"/>
         </w:rPr>
         <w:t>Doubly Linked List</w:t>
@@ -2555,8 +3009,1671 @@
         </w:rPr>
         <w:t>List node in Doubly Linked List :- Previous | Data | Next</w:t>
       </w:r>
-      <w:bookmarkStart w:id="0" w:name="_GoBack"/>
-      <w:bookmarkEnd w:id="0"/>
+    </w:p>
+    <w:p>
+      <w:pPr>
+        <w:spacing w:after="0"/>
+        <w:rPr>
+          <w:lang w:val="en-US"/>
+        </w:rPr>
+      </w:pPr>
+    </w:p>
+    <w:p>
+      <w:pPr>
+        <w:spacing w:after="0"/>
+        <w:rPr>
+          <w:b/>
+          <w:lang w:val="en-US"/>
+        </w:rPr>
+      </w:pPr>
+      <w:r>
+        <w:rPr>
+          <w:b/>
+          <w:lang w:val="en-US"/>
+        </w:rPr>
+        <w:t>Circular Singly Linked List</w:t>
+      </w:r>
+    </w:p>
+    <w:p>
+      <w:pPr>
+        <w:spacing w:after="0"/>
+        <w:rPr>
+          <w:lang w:val="en-US"/>
+        </w:rPr>
+      </w:pPr>
+      <w:r>
+        <w:rPr>
+          <w:lang w:val="en-US"/>
+        </w:rPr>
+        <w:t>In this the Last node to pointing to first node.</w:t>
+      </w:r>
+    </w:p>
+    <w:p>
+      <w:pPr>
+        <w:spacing w:after="0"/>
+        <w:rPr>
+          <w:lang w:val="en-US"/>
+        </w:rPr>
+      </w:pPr>
+      <w:r>
+        <w:rPr>
+          <w:lang w:val="en-US"/>
+        </w:rPr>
+        <w:t>Instead of head we keep track of last node in circular singly linked list.</w:t>
+      </w:r>
+    </w:p>
+    <w:p>
+      <w:pPr>
+        <w:spacing w:after="0"/>
+        <w:rPr>
+          <w:lang w:val="en-US"/>
+        </w:rPr>
+      </w:pPr>
+    </w:p>
+    <w:p>
+      <w:pPr>
+        <w:spacing w:after="0"/>
+        <w:rPr>
+          <w:b/>
+          <w:lang w:val="en-US"/>
+        </w:rPr>
+      </w:pPr>
+      <w:r>
+        <w:rPr>
+          <w:b/>
+          <w:lang w:val="en-US"/>
+        </w:rPr>
+        <w:t>Stack</w:t>
+      </w:r>
+    </w:p>
+    <w:p>
+      <w:pPr>
+        <w:pStyle w:val="ListParagraph"/>
+        <w:numPr>
+          <w:ilvl w:val="0"/>
+          <w:numId w:val="11"/>
+        </w:numPr>
+        <w:spacing w:after="0"/>
+        <w:rPr>
+          <w:lang w:val="en-US"/>
+        </w:rPr>
+      </w:pPr>
+      <w:r>
+        <w:rPr>
+          <w:lang w:val="en-US"/>
+        </w:rPr>
+        <w:t xml:space="preserve">It is </w:t>
+      </w:r>
+      <w:proofErr w:type="gramStart"/>
+      <w:r>
+        <w:rPr>
+          <w:lang w:val="en-US"/>
+        </w:rPr>
+        <w:t>Linear</w:t>
+      </w:r>
+      <w:proofErr w:type="gramEnd"/>
+      <w:r>
+        <w:rPr>
+          <w:lang w:val="en-US"/>
+        </w:rPr>
+        <w:t xml:space="preserve"> data structure used for storing Data.</w:t>
+      </w:r>
+    </w:p>
+    <w:p>
+      <w:pPr>
+        <w:pStyle w:val="ListParagraph"/>
+        <w:numPr>
+          <w:ilvl w:val="0"/>
+          <w:numId w:val="11"/>
+        </w:numPr>
+        <w:spacing w:after="0"/>
+        <w:rPr>
+          <w:lang w:val="en-US"/>
+        </w:rPr>
+      </w:pPr>
+      <w:r>
+        <w:rPr>
+          <w:lang w:val="en-US"/>
+        </w:rPr>
+        <w:t>It is an ordered list in which insertion and deletion are done at one end called as Top.</w:t>
+      </w:r>
+    </w:p>
+    <w:p>
+      <w:pPr>
+        <w:pStyle w:val="ListParagraph"/>
+        <w:numPr>
+          <w:ilvl w:val="0"/>
+          <w:numId w:val="11"/>
+        </w:numPr>
+        <w:spacing w:after="0"/>
+        <w:rPr>
+          <w:lang w:val="en-US"/>
+        </w:rPr>
+      </w:pPr>
+      <w:r>
+        <w:rPr>
+          <w:lang w:val="en-US"/>
+        </w:rPr>
+        <w:t xml:space="preserve">It is </w:t>
+      </w:r>
+      <w:proofErr w:type="gramStart"/>
+      <w:r>
+        <w:rPr>
+          <w:lang w:val="en-US"/>
+        </w:rPr>
+        <w:t>LIFO(</w:t>
+      </w:r>
+      <w:proofErr w:type="gramEnd"/>
+      <w:r>
+        <w:rPr>
+          <w:lang w:val="en-US"/>
+        </w:rPr>
+        <w:t>Last In First Out).</w:t>
+      </w:r>
+    </w:p>
+    <w:p>
+      <w:pPr>
+        <w:spacing w:after="0"/>
+        <w:rPr>
+          <w:lang w:val="en-US"/>
+        </w:rPr>
+      </w:pPr>
+    </w:p>
+    <w:p>
+      <w:pPr>
+        <w:spacing w:after="0"/>
+        <w:rPr>
+          <w:lang w:val="en-US"/>
+        </w:rPr>
+      </w:pPr>
+      <w:r>
+        <w:rPr>
+          <w:lang w:val="en-US"/>
+        </w:rPr>
+        <w:t>Tree</w:t>
+      </w:r>
+    </w:p>
+    <w:p>
+      <w:pPr>
+        <w:spacing w:after="0"/>
+        <w:rPr>
+          <w:lang w:val="en-US"/>
+        </w:rPr>
+      </w:pPr>
+      <w:r>
+        <w:rPr>
+          <w:lang w:val="en-US"/>
+        </w:rPr>
+        <w:t>It is non-linear data structure use for storing data.</w:t>
+      </w:r>
+    </w:p>
+    <w:p>
+      <w:pPr>
+        <w:spacing w:after="0"/>
+        <w:rPr>
+          <w:lang w:val="en-US"/>
+        </w:rPr>
+      </w:pPr>
+      <w:r>
+        <w:rPr>
+          <w:lang w:val="en-US"/>
+        </w:rPr>
+        <w:t>It is made up of N</w:t>
+      </w:r>
+      <w:r>
+        <w:rPr>
+          <w:lang w:val="en-US"/>
+        </w:rPr>
+        <w:t>odes and E</w:t>
+      </w:r>
+      <w:r>
+        <w:rPr>
+          <w:lang w:val="en-US"/>
+        </w:rPr>
+        <w:t>dges without having any cycle.</w:t>
+      </w:r>
+    </w:p>
+    <w:p>
+      <w:pPr>
+        <w:spacing w:after="0"/>
+        <w:rPr>
+          <w:lang w:val="en-US"/>
+        </w:rPr>
+      </w:pPr>
+      <w:r>
+        <w:rPr>
+          <w:lang w:val="en-US"/>
+        </w:rPr>
+        <w:t>Each node in a tree can point to n number of nodes in tree.</w:t>
+      </w:r>
+    </w:p>
+    <w:p>
+      <w:pPr>
+        <w:spacing w:after="0"/>
+        <w:rPr>
+          <w:lang w:val="en-US"/>
+        </w:rPr>
+      </w:pPr>
+      <w:r>
+        <w:rPr>
+          <w:lang w:val="en-US"/>
+        </w:rPr>
+        <w:t>It is way to representing hierarchical stricter with a parent node called as Root and many levels of additional nodes.</w:t>
+      </w:r>
+    </w:p>
+    <w:p>
+      <w:pPr>
+        <w:spacing w:after="0"/>
+        <w:rPr>
+          <w:lang w:val="en-US"/>
+        </w:rPr>
+      </w:pPr>
+    </w:p>
+    <w:p>
+      <w:pPr>
+        <w:spacing w:after="0"/>
+        <w:rPr>
+          <w:lang w:val="en-US"/>
+        </w:rPr>
+      </w:pPr>
+      <w:r>
+        <w:rPr>
+          <w:lang w:val="en-US"/>
+        </w:rPr>
+        <w:t>Binary Tree</w:t>
+      </w:r>
+    </w:p>
+    <w:p>
+      <w:pPr>
+        <w:spacing w:after="0"/>
+        <w:rPr>
+          <w:lang w:val="en-US"/>
+        </w:rPr>
+      </w:pPr>
+      <w:r>
+        <w:rPr>
+          <w:lang w:val="en-US"/>
+        </w:rPr>
+        <w:t>A tree having Zero, One or Two Children is Binary Tree.</w:t>
+      </w:r>
+    </w:p>
+    <w:p>
+      <w:pPr>
+        <w:spacing w:after="0"/>
+        <w:rPr>
+          <w:lang w:val="en-US"/>
+        </w:rPr>
+      </w:pPr>
+      <w:r>
+        <w:rPr>
+          <w:noProof/>
+          <w:lang w:eastAsia="en-IN"/>
+        </w:rPr>
+        <mc:AlternateContent>
+          <mc:Choice Requires="wps">
+            <w:drawing>
+              <wp:anchor distT="0" distB="0" distL="114300" distR="114300" simplePos="0" relativeHeight="251671552" behindDoc="0" locked="0" layoutInCell="1" allowOverlap="1" wp14:anchorId="6A67A861" wp14:editId="25B37D10">
+                <wp:simplePos x="0" y="0"/>
+                <wp:positionH relativeFrom="column">
+                  <wp:posOffset>4581524</wp:posOffset>
+                </wp:positionH>
+                <wp:positionV relativeFrom="paragraph">
+                  <wp:posOffset>878841</wp:posOffset>
+                </wp:positionV>
+                <wp:extent cx="314325" cy="457200"/>
+                <wp:effectExtent l="0" t="0" r="28575" b="19050"/>
+                <wp:wrapNone/>
+                <wp:docPr id="27" name="Straight Connector 27"/>
+                <wp:cNvGraphicFramePr/>
+                <a:graphic xmlns:a="http://schemas.openxmlformats.org/drawingml/2006/main">
+                  <a:graphicData uri="http://schemas.microsoft.com/office/word/2010/wordprocessingShape">
+                    <wps:wsp>
+                      <wps:cNvCnPr/>
+                      <wps:spPr>
+                        <a:xfrm>
+                          <a:off x="0" y="0"/>
+                          <a:ext cx="314325" cy="457200"/>
+                        </a:xfrm>
+                        <a:prstGeom prst="line">
+                          <a:avLst/>
+                        </a:prstGeom>
+                      </wps:spPr>
+                      <wps:style>
+                        <a:lnRef idx="1">
+                          <a:schemeClr val="accent1"/>
+                        </a:lnRef>
+                        <a:fillRef idx="0">
+                          <a:schemeClr val="accent1"/>
+                        </a:fillRef>
+                        <a:effectRef idx="0">
+                          <a:schemeClr val="accent1"/>
+                        </a:effectRef>
+                        <a:fontRef idx="minor">
+                          <a:schemeClr val="tx1"/>
+                        </a:fontRef>
+                      </wps:style>
+                      <wps:bodyPr/>
+                    </wps:wsp>
+                  </a:graphicData>
+                </a:graphic>
+                <wp14:sizeRelH relativeFrom="margin">
+                  <wp14:pctWidth>0</wp14:pctWidth>
+                </wp14:sizeRelH>
+                <wp14:sizeRelV relativeFrom="margin">
+                  <wp14:pctHeight>0</wp14:pctHeight>
+                </wp14:sizeRelV>
+              </wp:anchor>
+            </w:drawing>
+          </mc:Choice>
+          <mc:Fallback>
+            <w:pict>
+              <v:line w14:anchorId="3422F2E2" id="Straight Connector 27" o:spid="_x0000_s1026" style="position:absolute;z-index:251671552;visibility:visible;mso-wrap-style:square;mso-width-percent:0;mso-height-percent:0;mso-wrap-distance-left:9pt;mso-wrap-distance-top:0;mso-wrap-distance-right:9pt;mso-wrap-distance-bottom:0;mso-position-horizontal:absolute;mso-position-horizontal-relative:text;mso-position-vertical:absolute;mso-position-vertical-relative:text;mso-width-percent:0;mso-height-percent:0;mso-width-relative:margin;mso-height-relative:margin" from="360.75pt,69.2pt" to="385.5pt,105.2pt" o:gfxdata="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" strokecolor="#5b9bd5 [3204]" strokeweight=".5pt">
+                <v:stroke joinstyle="miter"/>
+              </v:line>
+            </w:pict>
+          </mc:Fallback>
+        </mc:AlternateContent>
+      </w:r>
+      <w:r>
+        <w:rPr>
+          <w:noProof/>
+          <w:lang w:eastAsia="en-IN"/>
+        </w:rPr>
+        <mc:AlternateContent>
+          <mc:Choice Requires="wps">
+            <w:drawing>
+              <wp:anchor distT="0" distB="0" distL="114300" distR="114300" simplePos="0" relativeHeight="251670528" behindDoc="0" locked="0" layoutInCell="1" allowOverlap="1" wp14:anchorId="71D190E6" wp14:editId="0FB0A957">
+                <wp:simplePos x="0" y="0"/>
+                <wp:positionH relativeFrom="column">
+                  <wp:posOffset>3133726</wp:posOffset>
+                </wp:positionH>
+                <wp:positionV relativeFrom="paragraph">
+                  <wp:posOffset>878839</wp:posOffset>
+                </wp:positionV>
+                <wp:extent cx="590550" cy="447675"/>
+                <wp:effectExtent l="0" t="0" r="19050" b="28575"/>
+                <wp:wrapNone/>
+                <wp:docPr id="26" name="Straight Connector 26"/>
+                <wp:cNvGraphicFramePr/>
+                <a:graphic xmlns:a="http://schemas.openxmlformats.org/drawingml/2006/main">
+                  <a:graphicData uri="http://schemas.microsoft.com/office/word/2010/wordprocessingShape">
+                    <wps:wsp>
+                      <wps:cNvCnPr/>
+                      <wps:spPr>
+                        <a:xfrm flipH="1">
+                          <a:off x="0" y="0"/>
+                          <a:ext cx="590550" cy="447675"/>
+                        </a:xfrm>
+                        <a:prstGeom prst="line">
+                          <a:avLst/>
+                        </a:prstGeom>
+                      </wps:spPr>
+                      <wps:style>
+                        <a:lnRef idx="1">
+                          <a:schemeClr val="accent1"/>
+                        </a:lnRef>
+                        <a:fillRef idx="0">
+                          <a:schemeClr val="accent1"/>
+                        </a:fillRef>
+                        <a:effectRef idx="0">
+                          <a:schemeClr val="accent1"/>
+                        </a:effectRef>
+                        <a:fontRef idx="minor">
+                          <a:schemeClr val="tx1"/>
+                        </a:fontRef>
+                      </wps:style>
+                      <wps:bodyPr/>
+                    </wps:wsp>
+                  </a:graphicData>
+                </a:graphic>
+                <wp14:sizeRelH relativeFrom="margin">
+                  <wp14:pctWidth>0</wp14:pctWidth>
+                </wp14:sizeRelH>
+                <wp14:sizeRelV relativeFrom="margin">
+                  <wp14:pctHeight>0</wp14:pctHeight>
+                </wp14:sizeRelV>
+              </wp:anchor>
+            </w:drawing>
+          </mc:Choice>
+          <mc:Fallback>
+            <w:pict>
+              <v:line w14:anchorId="0F7B645F" id="Straight Connector 26" o:spid="_x0000_s1026" style="position:absolute;flip:x;z-index:251670528;visibility:visible;mso-wrap-style:square;mso-width-percent:0;mso-height-percent:0;mso-wrap-distance-left:9pt;mso-wrap-distance-top:0;mso-wrap-distance-right:9pt;mso-wrap-distance-bottom:0;mso-position-horizontal:absolute;mso-position-horizontal-relative:text;mso-position-vertical:absolute;mso-position-vertical-relative:text;mso-width-percent:0;mso-height-percent:0;mso-width-relative:margin;mso-height-relative:margin" from="246.75pt,69.2pt" to="293.25pt,104.45pt" o:gfxdata="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" strokecolor="#5b9bd5 [3204]" strokeweight=".5pt">
+                <v:stroke joinstyle="miter"/>
+              </v:line>
+            </w:pict>
+          </mc:Fallback>
+        </mc:AlternateContent>
+      </w:r>
+      <w:r>
+        <w:rPr>
+          <w:noProof/>
+          <w:lang w:eastAsia="en-IN"/>
+        </w:rPr>
+        <mc:AlternateContent>
+          <mc:Choice Requires="wps">
+            <w:drawing>
+              <wp:anchor distT="0" distB="0" distL="114300" distR="114300" simplePos="0" relativeHeight="251669504" behindDoc="0" locked="0" layoutInCell="1" allowOverlap="1" wp14:anchorId="075D23BC" wp14:editId="1B308E75">
+                <wp:simplePos x="0" y="0"/>
+                <wp:positionH relativeFrom="column">
+                  <wp:posOffset>3209924</wp:posOffset>
+                </wp:positionH>
+                <wp:positionV relativeFrom="paragraph">
+                  <wp:posOffset>326390</wp:posOffset>
+                </wp:positionV>
+                <wp:extent cx="923925" cy="295275"/>
+                <wp:effectExtent l="0" t="0" r="28575" b="28575"/>
+                <wp:wrapNone/>
+                <wp:docPr id="25" name="Straight Connector 25"/>
+                <wp:cNvGraphicFramePr/>
+                <a:graphic xmlns:a="http://schemas.openxmlformats.org/drawingml/2006/main">
+                  <a:graphicData uri="http://schemas.microsoft.com/office/word/2010/wordprocessingShape">
+                    <wps:wsp>
+                      <wps:cNvCnPr/>
+                      <wps:spPr>
+                        <a:xfrm>
+                          <a:off x="0" y="0"/>
+                          <a:ext cx="923925" cy="295275"/>
+                        </a:xfrm>
+                        <a:prstGeom prst="line">
+                          <a:avLst/>
+                        </a:prstGeom>
+                      </wps:spPr>
+                      <wps:style>
+                        <a:lnRef idx="1">
+                          <a:schemeClr val="accent1"/>
+                        </a:lnRef>
+                        <a:fillRef idx="0">
+                          <a:schemeClr val="accent1"/>
+                        </a:fillRef>
+                        <a:effectRef idx="0">
+                          <a:schemeClr val="accent1"/>
+                        </a:effectRef>
+                        <a:fontRef idx="minor">
+                          <a:schemeClr val="tx1"/>
+                        </a:fontRef>
+                      </wps:style>
+                      <wps:bodyPr/>
+                    </wps:wsp>
+                  </a:graphicData>
+                </a:graphic>
+                <wp14:sizeRelH relativeFrom="margin">
+                  <wp14:pctWidth>0</wp14:pctWidth>
+                </wp14:sizeRelH>
+                <wp14:sizeRelV relativeFrom="margin">
+                  <wp14:pctHeight>0</wp14:pctHeight>
+                </wp14:sizeRelV>
+              </wp:anchor>
+            </w:drawing>
+          </mc:Choice>
+          <mc:Fallback>
+            <w:pict>
+              <v:line w14:anchorId="29B1488F" id="Straight Connector 25" o:spid="_x0000_s1026" style="position:absolute;z-index:251669504;visibility:visible;mso-wrap-style:square;mso-width-percent:0;mso-height-percent:0;mso-wrap-distance-left:9pt;mso-wrap-distance-top:0;mso-wrap-distance-right:9pt;mso-wrap-distance-bottom:0;mso-position-horizontal:absolute;mso-position-horizontal-relative:text;mso-position-vertical:absolute;mso-position-vertical-relative:text;mso-width-percent:0;mso-height-percent:0;mso-width-relative:margin;mso-height-relative:margin" from="252.75pt,25.7pt" to="325.5pt,48.95pt" o:gfxdata="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" strokecolor="#5b9bd5 [3204]" strokeweight=".5pt">
+                <v:stroke joinstyle="miter"/>
+              </v:line>
+            </w:pict>
+          </mc:Fallback>
+        </mc:AlternateContent>
+      </w:r>
+      <w:r>
+        <w:rPr>
+          <w:noProof/>
+          <w:lang w:eastAsia="en-IN"/>
+        </w:rPr>
+        <mc:AlternateContent>
+          <mc:Choice Requires="wps">
+            <w:drawing>
+              <wp:anchor distT="0" distB="0" distL="114300" distR="114300" simplePos="0" relativeHeight="251668480" behindDoc="0" locked="0" layoutInCell="1" allowOverlap="1" wp14:anchorId="30D5E9F5" wp14:editId="197D3279">
+                <wp:simplePos x="0" y="0"/>
+                <wp:positionH relativeFrom="column">
+                  <wp:posOffset>1724024</wp:posOffset>
+                </wp:positionH>
+                <wp:positionV relativeFrom="paragraph">
+                  <wp:posOffset>859790</wp:posOffset>
+                </wp:positionV>
+                <wp:extent cx="352425" cy="485775"/>
+                <wp:effectExtent l="0" t="0" r="28575" b="28575"/>
+                <wp:wrapNone/>
+                <wp:docPr id="24" name="Straight Connector 24"/>
+                <wp:cNvGraphicFramePr/>
+                <a:graphic xmlns:a="http://schemas.openxmlformats.org/drawingml/2006/main">
+                  <a:graphicData uri="http://schemas.microsoft.com/office/word/2010/wordprocessingShape">
+                    <wps:wsp>
+                      <wps:cNvCnPr/>
+                      <wps:spPr>
+                        <a:xfrm>
+                          <a:off x="0" y="0"/>
+                          <a:ext cx="352425" cy="485775"/>
+                        </a:xfrm>
+                        <a:prstGeom prst="line">
+                          <a:avLst/>
+                        </a:prstGeom>
+                      </wps:spPr>
+                      <wps:style>
+                        <a:lnRef idx="1">
+                          <a:schemeClr val="accent1"/>
+                        </a:lnRef>
+                        <a:fillRef idx="0">
+                          <a:schemeClr val="accent1"/>
+                        </a:fillRef>
+                        <a:effectRef idx="0">
+                          <a:schemeClr val="accent1"/>
+                        </a:effectRef>
+                        <a:fontRef idx="minor">
+                          <a:schemeClr val="tx1"/>
+                        </a:fontRef>
+                      </wps:style>
+                      <wps:bodyPr/>
+                    </wps:wsp>
+                  </a:graphicData>
+                </a:graphic>
+                <wp14:sizeRelH relativeFrom="margin">
+                  <wp14:pctWidth>0</wp14:pctWidth>
+                </wp14:sizeRelH>
+                <wp14:sizeRelV relativeFrom="margin">
+                  <wp14:pctHeight>0</wp14:pctHeight>
+                </wp14:sizeRelV>
+              </wp:anchor>
+            </w:drawing>
+          </mc:Choice>
+          <mc:Fallback>
+            <w:pict>
+              <v:line w14:anchorId="65808503" id="Straight Connector 24" o:spid="_x0000_s1026" style="position:absolute;z-index:251668480;visibility:visible;mso-wrap-style:square;mso-width-percent:0;mso-height-percent:0;mso-wrap-distance-left:9pt;mso-wrap-distance-top:0;mso-wrap-distance-right:9pt;mso-wrap-distance-bottom:0;mso-position-horizontal:absolute;mso-position-horizontal-relative:text;mso-position-vertical:absolute;mso-position-vertical-relative:text;mso-width-percent:0;mso-height-percent:0;mso-width-relative:margin;mso-height-relative:margin" from="135.75pt,67.7pt" to="163.5pt,105.95pt" o:gfxdata="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" strokecolor="#5b9bd5 [3204]" strokeweight=".5pt">
+                <v:stroke joinstyle="miter"/>
+              </v:line>
+            </w:pict>
+          </mc:Fallback>
+        </mc:AlternateContent>
+      </w:r>
+      <w:r>
+        <w:rPr>
+          <w:noProof/>
+          <w:lang w:eastAsia="en-IN"/>
+        </w:rPr>
+        <mc:AlternateContent>
+          <mc:Choice Requires="wps">
+            <w:drawing>
+              <wp:anchor distT="0" distB="0" distL="114300" distR="114300" simplePos="0" relativeHeight="251667456" behindDoc="0" locked="0" layoutInCell="1" allowOverlap="1" wp14:anchorId="730616F5" wp14:editId="4BABAE63">
+                <wp:simplePos x="0" y="0"/>
+                <wp:positionH relativeFrom="column">
+                  <wp:posOffset>533400</wp:posOffset>
+                </wp:positionH>
+                <wp:positionV relativeFrom="paragraph">
+                  <wp:posOffset>850265</wp:posOffset>
+                </wp:positionV>
+                <wp:extent cx="371475" cy="495300"/>
+                <wp:effectExtent l="0" t="0" r="28575" b="19050"/>
+                <wp:wrapNone/>
+                <wp:docPr id="23" name="Straight Connector 23"/>
+                <wp:cNvGraphicFramePr/>
+                <a:graphic xmlns:a="http://schemas.openxmlformats.org/drawingml/2006/main">
+                  <a:graphicData uri="http://schemas.microsoft.com/office/word/2010/wordprocessingShape">
+                    <wps:wsp>
+                      <wps:cNvCnPr/>
+                      <wps:spPr>
+                        <a:xfrm flipH="1">
+                          <a:off x="0" y="0"/>
+                          <a:ext cx="371475" cy="495300"/>
+                        </a:xfrm>
+                        <a:prstGeom prst="line">
+                          <a:avLst/>
+                        </a:prstGeom>
+                      </wps:spPr>
+                      <wps:style>
+                        <a:lnRef idx="1">
+                          <a:schemeClr val="accent1"/>
+                        </a:lnRef>
+                        <a:fillRef idx="0">
+                          <a:schemeClr val="accent1"/>
+                        </a:fillRef>
+                        <a:effectRef idx="0">
+                          <a:schemeClr val="accent1"/>
+                        </a:effectRef>
+                        <a:fontRef idx="minor">
+                          <a:schemeClr val="tx1"/>
+                        </a:fontRef>
+                      </wps:style>
+                      <wps:bodyPr/>
+                    </wps:wsp>
+                  </a:graphicData>
+                </a:graphic>
+                <wp14:sizeRelH relativeFrom="margin">
+                  <wp14:pctWidth>0</wp14:pctWidth>
+                </wp14:sizeRelH>
+                <wp14:sizeRelV relativeFrom="margin">
+                  <wp14:pctHeight>0</wp14:pctHeight>
+                </wp14:sizeRelV>
+              </wp:anchor>
+            </w:drawing>
+          </mc:Choice>
+          <mc:Fallback>
+            <w:pict>
+              <v:line w14:anchorId="17B7212C" id="Straight Connector 23" o:spid="_x0000_s1026" style="position:absolute;flip:x;z-index:251667456;visibility:visible;mso-wrap-style:square;mso-width-percent:0;mso-height-percent:0;mso-wrap-distance-left:9pt;mso-wrap-distance-top:0;mso-wrap-distance-right:9pt;mso-wrap-distance-bottom:0;mso-position-horizontal:absolute;mso-position-horizontal-relative:text;mso-position-vertical:absolute;mso-position-vertical-relative:text;mso-width-percent:0;mso-height-percent:0;mso-width-relative:margin;mso-height-relative:margin" from="42pt,66.95pt" to="71.25pt,105.95pt" o:gfxdata="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" strokecolor="#5b9bd5 [3204]" strokeweight=".5pt">
+                <v:stroke joinstyle="miter"/>
+              </v:line>
+            </w:pict>
+          </mc:Fallback>
+        </mc:AlternateContent>
+      </w:r>
+      <w:r>
+        <w:rPr>
+          <w:noProof/>
+          <w:lang w:eastAsia="en-IN"/>
+        </w:rPr>
+        <mc:AlternateContent>
+          <mc:Choice Requires="wps">
+            <w:drawing>
+              <wp:anchor distT="0" distB="0" distL="114300" distR="114300" simplePos="0" relativeHeight="251666432" behindDoc="0" locked="0" layoutInCell="1" allowOverlap="1" wp14:anchorId="144DEFB3" wp14:editId="0CF15071">
+                <wp:simplePos x="0" y="0"/>
+                <wp:positionH relativeFrom="column">
+                  <wp:posOffset>1266825</wp:posOffset>
+                </wp:positionH>
+                <wp:positionV relativeFrom="paragraph">
+                  <wp:posOffset>335915</wp:posOffset>
+                </wp:positionV>
+                <wp:extent cx="933450" cy="266700"/>
+                <wp:effectExtent l="0" t="0" r="19050" b="19050"/>
+                <wp:wrapNone/>
+                <wp:docPr id="22" name="Straight Connector 22"/>
+                <wp:cNvGraphicFramePr/>
+                <a:graphic xmlns:a="http://schemas.openxmlformats.org/drawingml/2006/main">
+                  <a:graphicData uri="http://schemas.microsoft.com/office/word/2010/wordprocessingShape">
+                    <wps:wsp>
+                      <wps:cNvCnPr/>
+                      <wps:spPr>
+                        <a:xfrm flipH="1">
+                          <a:off x="0" y="0"/>
+                          <a:ext cx="933450" cy="266700"/>
+                        </a:xfrm>
+                        <a:prstGeom prst="line">
+                          <a:avLst/>
+                        </a:prstGeom>
+                      </wps:spPr>
+                      <wps:style>
+                        <a:lnRef idx="1">
+                          <a:schemeClr val="accent1"/>
+                        </a:lnRef>
+                        <a:fillRef idx="0">
+                          <a:schemeClr val="accent1"/>
+                        </a:fillRef>
+                        <a:effectRef idx="0">
+                          <a:schemeClr val="accent1"/>
+                        </a:effectRef>
+                        <a:fontRef idx="minor">
+                          <a:schemeClr val="tx1"/>
+                        </a:fontRef>
+                      </wps:style>
+                      <wps:bodyPr/>
+                    </wps:wsp>
+                  </a:graphicData>
+                </a:graphic>
+              </wp:anchor>
+            </w:drawing>
+          </mc:Choice>
+          <mc:Fallback>
+            <w:pict>
+              <v:line w14:anchorId="39EB2B82" id="Straight Connector 22" o:spid="_x0000_s1026" style="position:absolute;flip:x;z-index:251666432;visibility:visible;mso-wrap-style:square;mso-wrap-distance-left:9pt;mso-wrap-distance-top:0;mso-wrap-distance-right:9pt;mso-wrap-distance-bottom:0;mso-position-horizontal:absolute;mso-position-horizontal-relative:text;mso-position-vertical:absolute;mso-position-vertical-relative:text" from="99.75pt,26.45pt" to="173.25pt,47.45pt" o:gfxdata="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" strokecolor="#5b9bd5 [3204]" strokeweight=".5pt">
+                <v:stroke joinstyle="miter"/>
+              </v:line>
+            </w:pict>
+          </mc:Fallback>
+        </mc:AlternateContent>
+      </w:r>
+      <w:r>
+        <w:rPr>
+          <w:noProof/>
+          <w:lang w:eastAsia="en-IN"/>
+        </w:rPr>
+        <mc:AlternateContent>
+          <mc:Choice Requires="wps">
+            <w:drawing>
+              <wp:anchor distT="0" distB="0" distL="114300" distR="114300" simplePos="0" relativeHeight="251659264" behindDoc="0" locked="0" layoutInCell="1" allowOverlap="1" wp14:anchorId="20A7AB30" wp14:editId="5B5F0363">
+                <wp:simplePos x="0" y="0"/>
+                <wp:positionH relativeFrom="column">
+                  <wp:posOffset>2152015</wp:posOffset>
+                </wp:positionH>
+                <wp:positionV relativeFrom="paragraph">
+                  <wp:posOffset>59690</wp:posOffset>
+                </wp:positionV>
+                <wp:extent cx="1247775" cy="304800"/>
+                <wp:effectExtent l="0" t="0" r="28575" b="19050"/>
+                <wp:wrapNone/>
+                <wp:docPr id="15" name="Text Box 15"/>
+                <wp:cNvGraphicFramePr/>
+                <a:graphic xmlns:a="http://schemas.openxmlformats.org/drawingml/2006/main">
+                  <a:graphicData uri="http://schemas.microsoft.com/office/word/2010/wordprocessingShape">
+                    <wps:wsp>
+                      <wps:cNvSpPr txBox="1"/>
+                      <wps:spPr>
+                        <a:xfrm>
+                          <a:off x="0" y="0"/>
+                          <a:ext cx="1247775" cy="304800"/>
+                        </a:xfrm>
+                        <a:prstGeom prst="rect">
+                          <a:avLst/>
+                        </a:prstGeom>
+                        <a:solidFill>
+                          <a:schemeClr val="lt1"/>
+                        </a:solidFill>
+                        <a:ln w="6350">
+                          <a:solidFill>
+                            <a:prstClr val="black"/>
+                          </a:solidFill>
+                        </a:ln>
+                      </wps:spPr>
+                      <wps:txbx>
+                        <w:txbxContent>
+                          <w:p>
+                            <w:pPr>
+                              <w:rPr>
+                                <w:color w:val="4472C4" w:themeColor="accent5"/>
+                              </w:rPr>
+                            </w:pPr>
+                            <w:r>
+                              <w:rPr>
+                                <w:color w:val="4472C4" w:themeColor="accent5"/>
+                                <w:lang w:val="en-US"/>
+                              </w:rPr>
+                              <w:t>Left | Data | Right</w:t>
+                            </w:r>
+                          </w:p>
+                        </w:txbxContent>
+                      </wps:txbx>
+                      <wps:bodyPr rot="0" spcFirstLastPara="0" vertOverflow="overflow" horzOverflow="overflow" vert="horz" wrap="square" lIns="91440" tIns="45720" rIns="91440" bIns="45720" numCol="1" spcCol="0" rtlCol="0" fromWordArt="0" anchor="t" anchorCtr="0" forceAA="0" compatLnSpc="1">
+                        <a:prstTxWarp prst="textNoShape">
+                          <a:avLst/>
+                        </a:prstTxWarp>
+                        <a:noAutofit/>
+                      </wps:bodyPr>
+                    </wps:wsp>
+                  </a:graphicData>
+                </a:graphic>
+                <wp14:sizeRelH relativeFrom="margin">
+                  <wp14:pctWidth>0</wp14:pctWidth>
+                </wp14:sizeRelH>
+                <wp14:sizeRelV relativeFrom="margin">
+                  <wp14:pctHeight>0</wp14:pctHeight>
+                </wp14:sizeRelV>
+              </wp:anchor>
+            </w:drawing>
+          </mc:Choice>
+          <mc:Fallback>
+            <w:pict>
+              <v:shapetype w14:anchorId="20A7AB30" id="_x0000_t202" coordsize="21600,21600" o:spt="202" path="m,l,21600r21600,l21600,xe">
+                <v:stroke joinstyle="miter"/>
+                <v:path gradientshapeok="t" o:connecttype="rect"/>
+              </v:shapetype>
+              <v:shape id="Text Box 15" o:spid="_x0000_s1026" type="#_x0000_t202" style="position:absolute;margin-left:169.45pt;margin-top:4.7pt;width:98.25pt;height:24pt;z-index:251659264;visibility:visible;mso-wrap-style:square;mso-width-percent:0;mso-height-percent:0;mso-wrap-distance-left:9pt;mso-wrap-distance-top:0;mso-wrap-distance-right:9pt;mso-wrap-distance-bottom:0;mso-position-horizontal:absolute;mso-position-horizontal-relative:text;mso-position-vertical:absolute;mso-position-vertical-relative:text;mso-width-percent:0;mso-height-percent:0;mso-width-relative:margin;mso-height-relative:margin;v-text-anchor:top" o:gfxdata="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" fillcolor="white [3201]" strokeweight=".5pt">
+                <v:textbox>
+                  <w:txbxContent>
+                    <w:p>
+                      <w:pPr>
+                        <w:rPr>
+                          <w:color w:val="4472C4" w:themeColor="accent5"/>
+                        </w:rPr>
+                      </w:pPr>
+                      <w:r>
+                        <w:rPr>
+                          <w:color w:val="4472C4" w:themeColor="accent5"/>
+                          <w:lang w:val="en-US"/>
+                        </w:rPr>
+                        <w:t>Left | Data | Right</w:t>
+                      </w:r>
+                    </w:p>
+                  </w:txbxContent>
+                </v:textbox>
+              </v:shape>
+            </w:pict>
+          </mc:Fallback>
+        </mc:AlternateContent>
+      </w:r>
+      <w:r>
+        <w:rPr>
+          <w:noProof/>
+          <w:lang w:eastAsia="en-IN"/>
+        </w:rPr>
+        <mc:AlternateContent>
+          <mc:Choice Requires="wps">
+            <w:drawing>
+              <wp:anchor distT="0" distB="0" distL="114300" distR="114300" simplePos="0" relativeHeight="251660288" behindDoc="0" locked="0" layoutInCell="1" allowOverlap="1" wp14:anchorId="6711DA95" wp14:editId="32FB7C5E">
+                <wp:simplePos x="0" y="0"/>
+                <wp:positionH relativeFrom="column">
+                  <wp:posOffset>704850</wp:posOffset>
+                </wp:positionH>
+                <wp:positionV relativeFrom="paragraph">
+                  <wp:posOffset>593090</wp:posOffset>
+                </wp:positionV>
+                <wp:extent cx="1247775" cy="304800"/>
+                <wp:effectExtent l="0" t="0" r="28575" b="19050"/>
+                <wp:wrapNone/>
+                <wp:docPr id="16" name="Text Box 16"/>
+                <wp:cNvGraphicFramePr/>
+                <a:graphic xmlns:a="http://schemas.openxmlformats.org/drawingml/2006/main">
+                  <a:graphicData uri="http://schemas.microsoft.com/office/word/2010/wordprocessingShape">
+                    <wps:wsp>
+                      <wps:cNvSpPr txBox="1"/>
+                      <wps:spPr>
+                        <a:xfrm>
+                          <a:off x="0" y="0"/>
+                          <a:ext cx="1247775" cy="304800"/>
+                        </a:xfrm>
+                        <a:prstGeom prst="rect">
+                          <a:avLst/>
+                        </a:prstGeom>
+                        <a:solidFill>
+                          <a:schemeClr val="lt1"/>
+                        </a:solidFill>
+                        <a:ln w="6350">
+                          <a:solidFill>
+                            <a:prstClr val="black"/>
+                          </a:solidFill>
+                        </a:ln>
+                      </wps:spPr>
+                      <wps:txbx>
+                        <w:txbxContent>
+                          <w:p>
+                            <w:pPr>
+                              <w:rPr>
+                                <w:color w:val="4472C4" w:themeColor="accent5"/>
+                              </w:rPr>
+                            </w:pPr>
+                            <w:r>
+                              <w:rPr>
+                                <w:color w:val="4472C4" w:themeColor="accent5"/>
+                                <w:lang w:val="en-US"/>
+                              </w:rPr>
+                              <w:t>Left | Data | Right</w:t>
+                            </w:r>
+                          </w:p>
+                        </w:txbxContent>
+                      </wps:txbx>
+                      <wps:bodyPr rot="0" spcFirstLastPara="0" vertOverflow="overflow" horzOverflow="overflow" vert="horz" wrap="square" lIns="91440" tIns="45720" rIns="91440" bIns="45720" numCol="1" spcCol="0" rtlCol="0" fromWordArt="0" anchor="t" anchorCtr="0" forceAA="0" compatLnSpc="1">
+                        <a:prstTxWarp prst="textNoShape">
+                          <a:avLst/>
+                        </a:prstTxWarp>
+                        <a:noAutofit/>
+                      </wps:bodyPr>
+                    </wps:wsp>
+                  </a:graphicData>
+                </a:graphic>
+                <wp14:sizeRelH relativeFrom="margin">
+                  <wp14:pctWidth>0</wp14:pctWidth>
+                </wp14:sizeRelH>
+                <wp14:sizeRelV relativeFrom="margin">
+                  <wp14:pctHeight>0</wp14:pctHeight>
+                </wp14:sizeRelV>
+              </wp:anchor>
+            </w:drawing>
+          </mc:Choice>
+          <mc:Fallback>
+            <w:pict>
+              <v:shape w14:anchorId="6711DA95" id="Text Box 16" o:spid="_x0000_s1027" type="#_x0000_t202" style="position:absolute;margin-left:55.5pt;margin-top:46.7pt;width:98.25pt;height:24pt;z-index:251660288;visibility:visible;mso-wrap-style:square;mso-width-percent:0;mso-height-percent:0;mso-wrap-distance-left:9pt;mso-wrap-distance-top:0;mso-wrap-distance-right:9pt;mso-wrap-distance-bottom:0;mso-position-horizontal:absolute;mso-position-horizontal-relative:text;mso-position-vertical:absolute;mso-position-vertical-relative:text;mso-width-percent:0;mso-height-percent:0;mso-width-relative:margin;mso-height-relative:margin;v-text-anchor:top" o:gfxdata="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" fillcolor="white [3201]" strokeweight=".5pt">
+                <v:textbox>
+                  <w:txbxContent>
+                    <w:p>
+                      <w:pPr>
+                        <w:rPr>
+                          <w:color w:val="4472C4" w:themeColor="accent5"/>
+                        </w:rPr>
+                      </w:pPr>
+                      <w:r>
+                        <w:rPr>
+                          <w:color w:val="4472C4" w:themeColor="accent5"/>
+                          <w:lang w:val="en-US"/>
+                        </w:rPr>
+                        <w:t>Left | Data | Right</w:t>
+                      </w:r>
+                    </w:p>
+                  </w:txbxContent>
+                </v:textbox>
+              </v:shape>
+            </w:pict>
+          </mc:Fallback>
+        </mc:AlternateContent>
+      </w:r>
+      <w:r>
+        <w:rPr>
+          <w:noProof/>
+          <w:lang w:eastAsia="en-IN"/>
+        </w:rPr>
+        <mc:AlternateContent>
+          <mc:Choice Requires="wps">
+            <w:drawing>
+              <wp:anchor distT="0" distB="0" distL="114300" distR="114300" simplePos="0" relativeHeight="251661312" behindDoc="0" locked="0" layoutInCell="1" allowOverlap="1" wp14:anchorId="74DEEDC0" wp14:editId="2753C328">
+                <wp:simplePos x="0" y="0"/>
+                <wp:positionH relativeFrom="column">
+                  <wp:posOffset>3543300</wp:posOffset>
+                </wp:positionH>
+                <wp:positionV relativeFrom="paragraph">
+                  <wp:posOffset>602615</wp:posOffset>
+                </wp:positionV>
+                <wp:extent cx="1247775" cy="304800"/>
+                <wp:effectExtent l="0" t="0" r="28575" b="19050"/>
+                <wp:wrapNone/>
+                <wp:docPr id="17" name="Text Box 17"/>
+                <wp:cNvGraphicFramePr/>
+                <a:graphic xmlns:a="http://schemas.openxmlformats.org/drawingml/2006/main">
+                  <a:graphicData uri="http://schemas.microsoft.com/office/word/2010/wordprocessingShape">
+                    <wps:wsp>
+                      <wps:cNvSpPr txBox="1"/>
+                      <wps:spPr>
+                        <a:xfrm>
+                          <a:off x="0" y="0"/>
+                          <a:ext cx="1247775" cy="304800"/>
+                        </a:xfrm>
+                        <a:prstGeom prst="rect">
+                          <a:avLst/>
+                        </a:prstGeom>
+                        <a:solidFill>
+                          <a:schemeClr val="lt1"/>
+                        </a:solidFill>
+                        <a:ln w="6350">
+                          <a:solidFill>
+                            <a:prstClr val="black"/>
+                          </a:solidFill>
+                        </a:ln>
+                      </wps:spPr>
+                      <wps:txbx>
+                        <w:txbxContent>
+                          <w:p>
+                            <w:pPr>
+                              <w:rPr>
+                                <w:color w:val="4472C4" w:themeColor="accent5"/>
+                              </w:rPr>
+                            </w:pPr>
+                            <w:r>
+                              <w:rPr>
+                                <w:color w:val="4472C4" w:themeColor="accent5"/>
+                                <w:lang w:val="en-US"/>
+                              </w:rPr>
+                              <w:t>Left | Data | Right</w:t>
+                            </w:r>
+                          </w:p>
+                        </w:txbxContent>
+                      </wps:txbx>
+                      <wps:bodyPr rot="0" spcFirstLastPara="0" vertOverflow="overflow" horzOverflow="overflow" vert="horz" wrap="square" lIns="91440" tIns="45720" rIns="91440" bIns="45720" numCol="1" spcCol="0" rtlCol="0" fromWordArt="0" anchor="t" anchorCtr="0" forceAA="0" compatLnSpc="1">
+                        <a:prstTxWarp prst="textNoShape">
+                          <a:avLst/>
+                        </a:prstTxWarp>
+                        <a:noAutofit/>
+                      </wps:bodyPr>
+                    </wps:wsp>
+                  </a:graphicData>
+                </a:graphic>
+                <wp14:sizeRelH relativeFrom="margin">
+                  <wp14:pctWidth>0</wp14:pctWidth>
+                </wp14:sizeRelH>
+                <wp14:sizeRelV relativeFrom="margin">
+                  <wp14:pctHeight>0</wp14:pctHeight>
+                </wp14:sizeRelV>
+              </wp:anchor>
+            </w:drawing>
+          </mc:Choice>
+          <mc:Fallback>
+            <w:pict>
+              <v:shape w14:anchorId="74DEEDC0" id="Text Box 17" o:spid="_x0000_s1028" type="#_x0000_t202" style="position:absolute;margin-left:279pt;margin-top:47.45pt;width:98.25pt;height:24pt;z-index:251661312;visibility:visible;mso-wrap-style:square;mso-width-percent:0;mso-height-percent:0;mso-wrap-distance-left:9pt;mso-wrap-distance-top:0;mso-wrap-distance-right:9pt;mso-wrap-distance-bottom:0;mso-position-horizontal:absolute;mso-position-horizontal-relative:text;mso-position-vertical:absolute;mso-position-vertical-relative:text;mso-width-percent:0;mso-height-percent:0;mso-width-relative:margin;mso-height-relative:margin;v-text-anchor:top" o:gfxdata="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" fillcolor="white [3201]" strokeweight=".5pt">
+                <v:textbox>
+                  <w:txbxContent>
+                    <w:p>
+                      <w:pPr>
+                        <w:rPr>
+                          <w:color w:val="4472C4" w:themeColor="accent5"/>
+                        </w:rPr>
+                      </w:pPr>
+                      <w:r>
+                        <w:rPr>
+                          <w:color w:val="4472C4" w:themeColor="accent5"/>
+                          <w:lang w:val="en-US"/>
+                        </w:rPr>
+                        <w:t>Left | Data | Right</w:t>
+                      </w:r>
+                    </w:p>
+                  </w:txbxContent>
+                </v:textbox>
+              </v:shape>
+            </w:pict>
+          </mc:Fallback>
+        </mc:AlternateContent>
+      </w:r>
+      <w:r>
+        <w:rPr>
+          <w:noProof/>
+          <w:lang w:eastAsia="en-IN"/>
+        </w:rPr>
+        <mc:AlternateContent>
+          <mc:Choice Requires="wps">
+            <w:drawing>
+              <wp:anchor distT="0" distB="0" distL="114300" distR="114300" simplePos="0" relativeHeight="251665408" behindDoc="0" locked="0" layoutInCell="1" allowOverlap="1" wp14:anchorId="5372984B" wp14:editId="6E494903">
+                <wp:simplePos x="0" y="0"/>
+                <wp:positionH relativeFrom="margin">
+                  <wp:posOffset>4333875</wp:posOffset>
+                </wp:positionH>
+                <wp:positionV relativeFrom="paragraph">
+                  <wp:posOffset>1326515</wp:posOffset>
+                </wp:positionV>
+                <wp:extent cx="1247775" cy="304800"/>
+                <wp:effectExtent l="0" t="0" r="28575" b="19050"/>
+                <wp:wrapNone/>
+                <wp:docPr id="21" name="Text Box 21"/>
+                <wp:cNvGraphicFramePr/>
+                <a:graphic xmlns:a="http://schemas.openxmlformats.org/drawingml/2006/main">
+                  <a:graphicData uri="http://schemas.microsoft.com/office/word/2010/wordprocessingShape">
+                    <wps:wsp>
+                      <wps:cNvSpPr txBox="1"/>
+                      <wps:spPr>
+                        <a:xfrm>
+                          <a:off x="0" y="0"/>
+                          <a:ext cx="1247775" cy="304800"/>
+                        </a:xfrm>
+                        <a:prstGeom prst="rect">
+                          <a:avLst/>
+                        </a:prstGeom>
+                        <a:solidFill>
+                          <a:schemeClr val="lt1"/>
+                        </a:solidFill>
+                        <a:ln w="6350">
+                          <a:solidFill>
+                            <a:prstClr val="black"/>
+                          </a:solidFill>
+                        </a:ln>
+                      </wps:spPr>
+                      <wps:txbx>
+                        <w:txbxContent>
+                          <w:p>
+                            <w:pPr>
+                              <w:rPr>
+                                <w:color w:val="4472C4" w:themeColor="accent5"/>
+                              </w:rPr>
+                            </w:pPr>
+                            <w:r>
+                              <w:rPr>
+                                <w:color w:val="4472C4" w:themeColor="accent5"/>
+                                <w:lang w:val="en-US"/>
+                              </w:rPr>
+                              <w:t>Left | Data | Right</w:t>
+                            </w:r>
+                          </w:p>
+                        </w:txbxContent>
+                      </wps:txbx>
+                      <wps:bodyPr rot="0" spcFirstLastPara="0" vertOverflow="overflow" horzOverflow="overflow" vert="horz" wrap="square" lIns="91440" tIns="45720" rIns="91440" bIns="45720" numCol="1" spcCol="0" rtlCol="0" fromWordArt="0" anchor="t" anchorCtr="0" forceAA="0" compatLnSpc="1">
+                        <a:prstTxWarp prst="textNoShape">
+                          <a:avLst/>
+                        </a:prstTxWarp>
+                        <a:noAutofit/>
+                      </wps:bodyPr>
+                    </wps:wsp>
+                  </a:graphicData>
+                </a:graphic>
+                <wp14:sizeRelH relativeFrom="margin">
+                  <wp14:pctWidth>0</wp14:pctWidth>
+                </wp14:sizeRelH>
+                <wp14:sizeRelV relativeFrom="margin">
+                  <wp14:pctHeight>0</wp14:pctHeight>
+                </wp14:sizeRelV>
+              </wp:anchor>
+            </w:drawing>
+          </mc:Choice>
+          <mc:Fallback>
+            <w:pict>
+              <v:shape w14:anchorId="5372984B" id="Text Box 21" o:spid="_x0000_s1029" type="#_x0000_t202" style="position:absolute;margin-left:341.25pt;margin-top:104.45pt;width:98.25pt;height:24pt;z-index:251665408;visibility:visible;mso-wrap-style:square;mso-width-percent:0;mso-height-percent:0;mso-wrap-distance-left:9pt;mso-wrap-distance-top:0;mso-wrap-distance-right:9pt;mso-wrap-distance-bottom:0;mso-position-horizontal:absolute;mso-position-horizontal-relative:margin;mso-position-vertical:absolute;mso-position-vertical-relative:text;mso-width-percent:0;mso-height-percent:0;mso-width-relative:margin;mso-height-relative:margin;v-text-anchor:top" o:gfxdata="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" fillcolor="white [3201]" strokeweight=".5pt">
+                <v:textbox>
+                  <w:txbxContent>
+                    <w:p>
+                      <w:pPr>
+                        <w:rPr>
+                          <w:color w:val="4472C4" w:themeColor="accent5"/>
+                        </w:rPr>
+                      </w:pPr>
+                      <w:r>
+                        <w:rPr>
+                          <w:color w:val="4472C4" w:themeColor="accent5"/>
+                          <w:lang w:val="en-US"/>
+                        </w:rPr>
+                        <w:t>Left | Data | Right</w:t>
+                      </w:r>
+                    </w:p>
+                  </w:txbxContent>
+                </v:textbox>
+                <w10:wrap anchorx="margin"/>
+              </v:shape>
+            </w:pict>
+          </mc:Fallback>
+        </mc:AlternateContent>
+      </w:r>
+      <w:r>
+        <w:rPr>
+          <w:noProof/>
+          <w:lang w:eastAsia="en-IN"/>
+        </w:rPr>
+        <mc:AlternateContent>
+          <mc:Choice Requires="wps">
+            <w:drawing>
+              <wp:anchor distT="0" distB="0" distL="114300" distR="114300" simplePos="0" relativeHeight="251664384" behindDoc="0" locked="0" layoutInCell="1" allowOverlap="1" wp14:anchorId="0C82FB25" wp14:editId="17E96215">
+                <wp:simplePos x="0" y="0"/>
+                <wp:positionH relativeFrom="margin">
+                  <wp:posOffset>2933700</wp:posOffset>
+                </wp:positionH>
+                <wp:positionV relativeFrom="paragraph">
+                  <wp:posOffset>1307465</wp:posOffset>
+                </wp:positionV>
+                <wp:extent cx="1247775" cy="304800"/>
+                <wp:effectExtent l="0" t="0" r="28575" b="19050"/>
+                <wp:wrapNone/>
+                <wp:docPr id="20" name="Text Box 20"/>
+                <wp:cNvGraphicFramePr/>
+                <a:graphic xmlns:a="http://schemas.openxmlformats.org/drawingml/2006/main">
+                  <a:graphicData uri="http://schemas.microsoft.com/office/word/2010/wordprocessingShape">
+                    <wps:wsp>
+                      <wps:cNvSpPr txBox="1"/>
+                      <wps:spPr>
+                        <a:xfrm>
+                          <a:off x="0" y="0"/>
+                          <a:ext cx="1247775" cy="304800"/>
+                        </a:xfrm>
+                        <a:prstGeom prst="rect">
+                          <a:avLst/>
+                        </a:prstGeom>
+                        <a:solidFill>
+                          <a:schemeClr val="lt1"/>
+                        </a:solidFill>
+                        <a:ln w="6350">
+                          <a:solidFill>
+                            <a:prstClr val="black"/>
+                          </a:solidFill>
+                        </a:ln>
+                      </wps:spPr>
+                      <wps:txbx>
+                        <w:txbxContent>
+                          <w:p>
+                            <w:pPr>
+                              <w:rPr>
+                                <w:color w:val="4472C4" w:themeColor="accent5"/>
+                              </w:rPr>
+                            </w:pPr>
+                            <w:r>
+                              <w:rPr>
+                                <w:color w:val="4472C4" w:themeColor="accent5"/>
+                                <w:lang w:val="en-US"/>
+                              </w:rPr>
+                              <w:t>Left | Data | Right</w:t>
+                            </w:r>
+                          </w:p>
+                        </w:txbxContent>
+                      </wps:txbx>
+                      <wps:bodyPr rot="0" spcFirstLastPara="0" vertOverflow="overflow" horzOverflow="overflow" vert="horz" wrap="square" lIns="91440" tIns="45720" rIns="91440" bIns="45720" numCol="1" spcCol="0" rtlCol="0" fromWordArt="0" anchor="t" anchorCtr="0" forceAA="0" compatLnSpc="1">
+                        <a:prstTxWarp prst="textNoShape">
+                          <a:avLst/>
+                        </a:prstTxWarp>
+                        <a:noAutofit/>
+                      </wps:bodyPr>
+                    </wps:wsp>
+                  </a:graphicData>
+                </a:graphic>
+                <wp14:sizeRelH relativeFrom="margin">
+                  <wp14:pctWidth>0</wp14:pctWidth>
+                </wp14:sizeRelH>
+                <wp14:sizeRelV relativeFrom="margin">
+                  <wp14:pctHeight>0</wp14:pctHeight>
+                </wp14:sizeRelV>
+              </wp:anchor>
+            </w:drawing>
+          </mc:Choice>
+          <mc:Fallback>
+            <w:pict>
+              <v:shape w14:anchorId="0C82FB25" id="Text Box 20" o:spid="_x0000_s1030" type="#_x0000_t202" style="position:absolute;margin-left:231pt;margin-top:102.95pt;width:98.25pt;height:24pt;z-index:251664384;visibility:visible;mso-wrap-style:square;mso-width-percent:0;mso-height-percent:0;mso-wrap-distance-left:9pt;mso-wrap-distance-top:0;mso-wrap-distance-right:9pt;mso-wrap-distance-bottom:0;mso-position-horizontal:absolute;mso-position-horizontal-relative:margin;mso-position-vertical:absolute;mso-position-vertical-relative:text;mso-width-percent:0;mso-height-percent:0;mso-width-relative:margin;mso-height-relative:margin;v-text-anchor:top" o:gfxdata="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" fillcolor="white [3201]" strokeweight=".5pt">
+                <v:textbox>
+                  <w:txbxContent>
+                    <w:p>
+                      <w:pPr>
+                        <w:rPr>
+                          <w:color w:val="4472C4" w:themeColor="accent5"/>
+                        </w:rPr>
+                      </w:pPr>
+                      <w:r>
+                        <w:rPr>
+                          <w:color w:val="4472C4" w:themeColor="accent5"/>
+                          <w:lang w:val="en-US"/>
+                        </w:rPr>
+                        <w:t>Left | Data | Right</w:t>
+                      </w:r>
+                    </w:p>
+                  </w:txbxContent>
+                </v:textbox>
+                <w10:wrap anchorx="margin"/>
+              </v:shape>
+            </w:pict>
+          </mc:Fallback>
+        </mc:AlternateContent>
+      </w:r>
+      <w:r>
+        <w:rPr>
+          <w:noProof/>
+          <w:lang w:eastAsia="en-IN"/>
+        </w:rPr>
+        <mc:AlternateContent>
+          <mc:Choice Requires="wps">
+            <w:drawing>
+              <wp:anchor distT="0" distB="0" distL="114300" distR="114300" simplePos="0" relativeHeight="251663360" behindDoc="0" locked="0" layoutInCell="1" allowOverlap="1" wp14:anchorId="6F647679" wp14:editId="7C21FEA8">
+                <wp:simplePos x="0" y="0"/>
+                <wp:positionH relativeFrom="margin">
+                  <wp:posOffset>1504950</wp:posOffset>
+                </wp:positionH>
+                <wp:positionV relativeFrom="paragraph">
+                  <wp:posOffset>1326515</wp:posOffset>
+                </wp:positionV>
+                <wp:extent cx="1247775" cy="304800"/>
+                <wp:effectExtent l="0" t="0" r="28575" b="19050"/>
+                <wp:wrapNone/>
+                <wp:docPr id="19" name="Text Box 19"/>
+                <wp:cNvGraphicFramePr/>
+                <a:graphic xmlns:a="http://schemas.openxmlformats.org/drawingml/2006/main">
+                  <a:graphicData uri="http://schemas.microsoft.com/office/word/2010/wordprocessingShape">
+                    <wps:wsp>
+                      <wps:cNvSpPr txBox="1"/>
+                      <wps:spPr>
+                        <a:xfrm>
+                          <a:off x="0" y="0"/>
+                          <a:ext cx="1247775" cy="304800"/>
+                        </a:xfrm>
+                        <a:prstGeom prst="rect">
+                          <a:avLst/>
+                        </a:prstGeom>
+                        <a:solidFill>
+                          <a:schemeClr val="lt1"/>
+                        </a:solidFill>
+                        <a:ln w="6350">
+                          <a:solidFill>
+                            <a:prstClr val="black"/>
+                          </a:solidFill>
+                        </a:ln>
+                      </wps:spPr>
+                      <wps:txbx>
+                        <w:txbxContent>
+                          <w:p>
+                            <w:pPr>
+                              <w:rPr>
+                                <w:color w:val="4472C4" w:themeColor="accent5"/>
+                              </w:rPr>
+                            </w:pPr>
+                            <w:r>
+                              <w:rPr>
+                                <w:color w:val="4472C4" w:themeColor="accent5"/>
+                                <w:lang w:val="en-US"/>
+                              </w:rPr>
+                              <w:t>Left | Data | Right</w:t>
+                            </w:r>
+                          </w:p>
+                        </w:txbxContent>
+                      </wps:txbx>
+                      <wps:bodyPr rot="0" spcFirstLastPara="0" vertOverflow="overflow" horzOverflow="overflow" vert="horz" wrap="square" lIns="91440" tIns="45720" rIns="91440" bIns="45720" numCol="1" spcCol="0" rtlCol="0" fromWordArt="0" anchor="t" anchorCtr="0" forceAA="0" compatLnSpc="1">
+                        <a:prstTxWarp prst="textNoShape">
+                          <a:avLst/>
+                        </a:prstTxWarp>
+                        <a:noAutofit/>
+                      </wps:bodyPr>
+                    </wps:wsp>
+                  </a:graphicData>
+                </a:graphic>
+                <wp14:sizeRelH relativeFrom="margin">
+                  <wp14:pctWidth>0</wp14:pctWidth>
+                </wp14:sizeRelH>
+                <wp14:sizeRelV relativeFrom="margin">
+                  <wp14:pctHeight>0</wp14:pctHeight>
+                </wp14:sizeRelV>
+              </wp:anchor>
+            </w:drawing>
+          </mc:Choice>
+          <mc:Fallback>
+            <w:pict>
+              <v:shape w14:anchorId="6F647679" id="Text Box 19" o:spid="_x0000_s1031" type="#_x0000_t202" style="position:absolute;margin-left:118.5pt;margin-top:104.45pt;width:98.25pt;height:24pt;z-index:251663360;visibility:visible;mso-wrap-style:square;mso-width-percent:0;mso-height-percent:0;mso-wrap-distance-left:9pt;mso-wrap-distance-top:0;mso-wrap-distance-right:9pt;mso-wrap-distance-bottom:0;mso-position-horizontal:absolute;mso-position-horizontal-relative:margin;mso-position-vertical:absolute;mso-position-vertical-relative:text;mso-width-percent:0;mso-height-percent:0;mso-width-relative:margin;mso-height-relative:margin;v-text-anchor:top" o:gfxdata="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" fillcolor="white [3201]" strokeweight=".5pt">
+                <v:textbox>
+                  <w:txbxContent>
+                    <w:p>
+                      <w:pPr>
+                        <w:rPr>
+                          <w:color w:val="4472C4" w:themeColor="accent5"/>
+                        </w:rPr>
+                      </w:pPr>
+                      <w:r>
+                        <w:rPr>
+                          <w:color w:val="4472C4" w:themeColor="accent5"/>
+                          <w:lang w:val="en-US"/>
+                        </w:rPr>
+                        <w:t>Left | Data | Right</w:t>
+                      </w:r>
+                    </w:p>
+                  </w:txbxContent>
+                </v:textbox>
+                <w10:wrap anchorx="margin"/>
+              </v:shape>
+            </w:pict>
+          </mc:Fallback>
+        </mc:AlternateContent>
+      </w:r>
+      <w:r>
+        <w:rPr>
+          <w:noProof/>
+          <w:lang w:eastAsia="en-IN"/>
+        </w:rPr>
+        <mc:AlternateContent>
+          <mc:Choice Requires="wps">
+            <w:drawing>
+              <wp:anchor distT="0" distB="0" distL="114300" distR="114300" simplePos="0" relativeHeight="251662336" behindDoc="0" locked="0" layoutInCell="1" allowOverlap="1" wp14:anchorId="3F33793A" wp14:editId="34BE8C33">
+                <wp:simplePos x="0" y="0"/>
+                <wp:positionH relativeFrom="margin">
+                  <wp:align>left</wp:align>
+                </wp:positionH>
+                <wp:positionV relativeFrom="paragraph">
+                  <wp:posOffset>1316990</wp:posOffset>
+                </wp:positionV>
+                <wp:extent cx="1247775" cy="304800"/>
+                <wp:effectExtent l="0" t="0" r="28575" b="19050"/>
+                <wp:wrapNone/>
+                <wp:docPr id="18" name="Text Box 18"/>
+                <wp:cNvGraphicFramePr/>
+                <a:graphic xmlns:a="http://schemas.openxmlformats.org/drawingml/2006/main">
+                  <a:graphicData uri="http://schemas.microsoft.com/office/word/2010/wordprocessingShape">
+                    <wps:wsp>
+                      <wps:cNvSpPr txBox="1"/>
+                      <wps:spPr>
+                        <a:xfrm>
+                          <a:off x="0" y="0"/>
+                          <a:ext cx="1247775" cy="304800"/>
+                        </a:xfrm>
+                        <a:prstGeom prst="rect">
+                          <a:avLst/>
+                        </a:prstGeom>
+                        <a:solidFill>
+                          <a:schemeClr val="lt1"/>
+                        </a:solidFill>
+                        <a:ln w="6350">
+                          <a:solidFill>
+                            <a:prstClr val="black"/>
+                          </a:solidFill>
+                        </a:ln>
+                      </wps:spPr>
+                      <wps:txbx>
+                        <w:txbxContent>
+                          <w:p>
+                            <w:pPr>
+                              <w:rPr>
+                                <w:color w:val="4472C4" w:themeColor="accent5"/>
+                              </w:rPr>
+                            </w:pPr>
+                            <w:r>
+                              <w:rPr>
+                                <w:color w:val="4472C4" w:themeColor="accent5"/>
+                                <w:lang w:val="en-US"/>
+                              </w:rPr>
+                              <w:t>Left | Data | Right</w:t>
+                            </w:r>
+                          </w:p>
+                        </w:txbxContent>
+                      </wps:txbx>
+                      <wps:bodyPr rot="0" spcFirstLastPara="0" vertOverflow="overflow" horzOverflow="overflow" vert="horz" wrap="square" lIns="91440" tIns="45720" rIns="91440" bIns="45720" numCol="1" spcCol="0" rtlCol="0" fromWordArt="0" anchor="t" anchorCtr="0" forceAA="0" compatLnSpc="1">
+                        <a:prstTxWarp prst="textNoShape">
+                          <a:avLst/>
+                        </a:prstTxWarp>
+                        <a:noAutofit/>
+                      </wps:bodyPr>
+                    </wps:wsp>
+                  </a:graphicData>
+                </a:graphic>
+                <wp14:sizeRelH relativeFrom="margin">
+                  <wp14:pctWidth>0</wp14:pctWidth>
+                </wp14:sizeRelH>
+                <wp14:sizeRelV relativeFrom="margin">
+                  <wp14:pctHeight>0</wp14:pctHeight>
+                </wp14:sizeRelV>
+              </wp:anchor>
+            </w:drawing>
+          </mc:Choice>
+          <mc:Fallback>
+            <w:pict>
+              <v:shape w14:anchorId="3F33793A" id="Text Box 18" o:spid="_x0000_s1032" type="#_x0000_t202" style="position:absolute;margin-left:0;margin-top:103.7pt;width:98.25pt;height:24pt;z-index:251662336;visibility:visible;mso-wrap-style:square;mso-width-percent:0;mso-height-percent:0;mso-wrap-distance-left:9pt;mso-wrap-distance-top:0;mso-wrap-distance-right:9pt;mso-wrap-distance-bottom:0;mso-position-horizontal:left;mso-position-horizontal-relative:margin;mso-position-vertical:absolute;mso-position-vertical-relative:text;mso-width-percent:0;mso-height-percent:0;mso-width-relative:margin;mso-height-relative:margin;v-text-anchor:top" o:gfxdata="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" fillcolor="white [3201]" strokeweight=".5pt">
+                <v:textbox>
+                  <w:txbxContent>
+                    <w:p>
+                      <w:pPr>
+                        <w:rPr>
+                          <w:color w:val="4472C4" w:themeColor="accent5"/>
+                        </w:rPr>
+                      </w:pPr>
+                      <w:r>
+                        <w:rPr>
+                          <w:color w:val="4472C4" w:themeColor="accent5"/>
+                          <w:lang w:val="en-US"/>
+                        </w:rPr>
+                        <w:t>Left | Data | Right</w:t>
+                      </w:r>
+                    </w:p>
+                  </w:txbxContent>
+                </v:textbox>
+                <w10:wrap anchorx="margin"/>
+              </v:shape>
+            </w:pict>
+          </mc:Fallback>
+        </mc:AlternateContent>
+      </w:r>
+    </w:p>
+    <w:p>
+      <w:pPr>
+        <w:spacing w:after="0"/>
+        <w:rPr>
+          <w:lang w:val="en-US"/>
+        </w:rPr>
+      </w:pPr>
+    </w:p>
+    <w:p>
+      <w:pPr>
+        <w:spacing w:after="0"/>
+        <w:rPr>
+          <w:lang w:val="en-US"/>
+        </w:rPr>
+      </w:pPr>
+    </w:p>
+    <w:p>
+      <w:pPr>
+        <w:spacing w:after="0"/>
+        <w:rPr>
+          <w:lang w:val="en-US"/>
+        </w:rPr>
+      </w:pPr>
+    </w:p>
+    <w:p>
+      <w:pPr>
+        <w:spacing w:after="0"/>
+        <w:rPr>
+          <w:lang w:val="en-US"/>
+        </w:rPr>
+      </w:pPr>
+    </w:p>
+    <w:p>
+      <w:pPr>
+        <w:spacing w:after="0"/>
+        <w:rPr>
+          <w:lang w:val="en-US"/>
+        </w:rPr>
+      </w:pPr>
+    </w:p>
+    <w:p>
+      <w:pPr>
+        <w:spacing w:after="0"/>
+        <w:rPr>
+          <w:lang w:val="en-US"/>
+        </w:rPr>
+      </w:pPr>
+    </w:p>
+    <w:p>
+      <w:pPr>
+        <w:spacing w:after="0"/>
+        <w:rPr>
+          <w:lang w:val="en-US"/>
+        </w:rPr>
+      </w:pPr>
+    </w:p>
+    <w:p>
+      <w:pPr>
+        <w:spacing w:after="0"/>
+        <w:rPr>
+          <w:lang w:val="en-US"/>
+        </w:rPr>
+      </w:pPr>
+    </w:p>
+    <w:p>
+      <w:pPr>
+        <w:spacing w:after="0"/>
+        <w:rPr>
+          <w:lang w:val="en-US"/>
+        </w:rPr>
+      </w:pPr>
+    </w:p>
+    <w:p>
+      <w:pPr>
+        <w:spacing w:after="0"/>
+        <w:rPr>
+          <w:lang w:val="en-US"/>
+        </w:rPr>
+      </w:pPr>
+    </w:p>
+    <w:p>
+      <w:pPr>
+        <w:spacing w:after="0"/>
+        <w:rPr>
+          <w:lang w:val="en-US"/>
+        </w:rPr>
+      </w:pPr>
+    </w:p>
+    <w:p>
+      <w:pPr>
+        <w:spacing w:after="0"/>
+        <w:rPr>
+          <w:lang w:val="en-US"/>
+        </w:rPr>
+      </w:pPr>
+    </w:p>
+    <w:p>
+      <w:pPr>
+        <w:spacing w:after="0"/>
+        <w:rPr>
+          <w:lang w:val="en-US"/>
+        </w:rPr>
+      </w:pPr>
+      <w:proofErr w:type="spellStart"/>
+      <w:r>
+        <w:rPr>
+          <w:lang w:val="en-US"/>
+        </w:rPr>
+        <w:lastRenderedPageBreak/>
+        <w:t>PreOrder</w:t>
+      </w:r>
+      <w:proofErr w:type="spellEnd"/>
+      <w:r>
+        <w:rPr>
+          <w:lang w:val="en-US"/>
+        </w:rPr>
+        <w:t xml:space="preserve"> </w:t>
+      </w:r>
+      <w:r>
+        <w:rPr>
+          <w:lang w:val="en-US"/>
+        </w:rPr>
+        <w:tab/>
+      </w:r>
+      <w:r>
+        <w:rPr>
+          <w:lang w:val="en-US"/>
+        </w:rPr>
+        <w:sym w:font="Wingdings" w:char="F0E0"/>
+      </w:r>
+      <w:r>
+        <w:rPr>
+          <w:lang w:val="en-US"/>
+        </w:rPr>
+        <w:t xml:space="preserve"> Node – Left – Right</w:t>
+      </w:r>
+    </w:p>
+    <w:p>
+      <w:pPr>
+        <w:spacing w:after="0"/>
+        <w:rPr>
+          <w:lang w:val="en-US"/>
+        </w:rPr>
+      </w:pPr>
+      <w:proofErr w:type="spellStart"/>
+      <w:r>
+        <w:rPr>
+          <w:lang w:val="en-US"/>
+        </w:rPr>
+        <w:t>InOrder</w:t>
+      </w:r>
+      <w:proofErr w:type="spellEnd"/>
+      <w:r>
+        <w:rPr>
+          <w:lang w:val="en-US"/>
+        </w:rPr>
+        <w:tab/>
+      </w:r>
+      <w:r>
+        <w:rPr>
+          <w:lang w:val="en-US"/>
+        </w:rPr>
+        <w:tab/>
+      </w:r>
+      <w:r>
+        <w:rPr>
+          <w:lang w:val="en-US"/>
+        </w:rPr>
+        <w:sym w:font="Wingdings" w:char="F0E0"/>
+      </w:r>
+      <w:r>
+        <w:rPr>
+          <w:lang w:val="en-US"/>
+        </w:rPr>
+        <w:t xml:space="preserve"> Left – Node – Right </w:t>
+      </w:r>
+    </w:p>
+    <w:p>
+      <w:pPr>
+        <w:spacing w:after="0"/>
+        <w:rPr>
+          <w:lang w:val="en-US"/>
+        </w:rPr>
+      </w:pPr>
+      <w:proofErr w:type="spellStart"/>
+      <w:r>
+        <w:rPr>
+          <w:lang w:val="en-US"/>
+        </w:rPr>
+        <w:t>PostOrder</w:t>
+      </w:r>
+      <w:proofErr w:type="spellEnd"/>
+      <w:r>
+        <w:rPr>
+          <w:lang w:val="en-US"/>
+        </w:rPr>
+        <w:tab/>
+      </w:r>
+      <w:r>
+        <w:rPr>
+          <w:lang w:val="en-US"/>
+        </w:rPr>
+        <w:sym w:font="Wingdings" w:char="F0E0"/>
+      </w:r>
+      <w:r>
+        <w:rPr>
+          <w:lang w:val="en-US"/>
+        </w:rPr>
+        <w:t xml:space="preserve"> Left – Right – Node</w:t>
+      </w:r>
+    </w:p>
+    <w:bookmarkEnd w:id="0"/>
+    <w:p>
+      <w:pPr>
+        <w:spacing w:after="0"/>
+        <w:rPr>
+          <w:lang w:val="en-US"/>
+        </w:rPr>
+      </w:pPr>
     </w:p>
     <w:sectPr>
       <w:pgSz w:w="11906" w:h="16838"/>
@@ -3362,6 +5479,119 @@
     </w:lvl>
   </w:abstractNum>
   <w:abstractNum w:abstractNumId="7" w15:restartNumberingAfterBreak="0">
+    <w:nsid w:val="567B032D"/>
+    <w:multiLevelType w:val="hybridMultilevel"/>
+    <w:tmpl w:val="F4B09F46"/>
+    <w:lvl w:ilvl="0" w:tplc="40090001">
+      <w:start w:val="1"/>
+      <w:numFmt w:val="bullet"/>
+      <w:lvlText w:val=""/>
+      <w:lvlJc w:val="left"/>
+      <w:pPr>
+        <w:ind w:left="360" w:hanging="360"/>
+      </w:pPr>
+      <w:rPr>
+        <w:rFonts w:ascii="Symbol" w:hAnsi="Symbol" w:hint="default"/>
+      </w:rPr>
+    </w:lvl>
+    <w:lvl w:ilvl="1" w:tplc="40090003" w:tentative="1">
+      <w:start w:val="1"/>
+      <w:numFmt w:val="bullet"/>
+      <w:lvlText w:val="o"/>
+      <w:lvlJc w:val="left"/>
+      <w:pPr>
+        <w:ind w:left="1080" w:hanging="360"/>
+      </w:pPr>
+      <w:rPr>
+        <w:rFonts w:ascii="Courier New" w:hAnsi="Courier New" w:cs="Courier New" w:hint="default"/>
+      </w:rPr>
+    </w:lvl>
+    <w:lvl w:ilvl="2" w:tplc="40090005" w:tentative="1">
+      <w:start w:val="1"/>
+      <w:numFmt w:val="bullet"/>
+      <w:lvlText w:val=""/>
+      <w:lvlJc w:val="left"/>
+      <w:pPr>
+        <w:ind w:left="1800" w:hanging="360"/>
+      </w:pPr>
+      <w:rPr>
+        <w:rFonts w:ascii="Wingdings" w:hAnsi="Wingdings" w:hint="default"/>
+      </w:rPr>
+    </w:lvl>
+    <w:lvl w:ilvl="3" w:tplc="40090001" w:tentative="1">
+      <w:start w:val="1"/>
+      <w:numFmt w:val="bullet"/>
+      <w:lvlText w:val=""/>
+      <w:lvlJc w:val="left"/>
+      <w:pPr>
+        <w:ind w:left="2520" w:hanging="360"/>
+      </w:pPr>
+      <w:rPr>
+        <w:rFonts w:ascii="Symbol" w:hAnsi="Symbol" w:hint="default"/>
+      </w:rPr>
+    </w:lvl>
+    <w:lvl w:ilvl="4" w:tplc="40090003" w:tentative="1">
+      <w:start w:val="1"/>
+      <w:numFmt w:val="bullet"/>
+      <w:lvlText w:val="o"/>
+      <w:lvlJc w:val="left"/>
+      <w:pPr>
+        <w:ind w:left="3240" w:hanging="360"/>
+      </w:pPr>
+      <w:rPr>
+        <w:rFonts w:ascii="Courier New" w:hAnsi="Courier New" w:cs="Courier New" w:hint="default"/>
+      </w:rPr>
+    </w:lvl>
+    <w:lvl w:ilvl="5" w:tplc="40090005" w:tentative="1">
+      <w:start w:val="1"/>
+      <w:numFmt w:val="bullet"/>
+      <w:lvlText w:val=""/>
+      <w:lvlJc w:val="left"/>
+      <w:pPr>
+        <w:ind w:left="3960" w:hanging="360"/>
+      </w:pPr>
+      <w:rPr>
+        <w:rFonts w:ascii="Wingdings" w:hAnsi="Wingdings" w:hint="default"/>
+      </w:rPr>
+    </w:lvl>
+    <w:lvl w:ilvl="6" w:tplc="40090001" w:tentative="1">
+      <w:start w:val="1"/>
+      <w:numFmt w:val="bullet"/>
+      <w:lvlText w:val=""/>
+      <w:lvlJc w:val="left"/>
+      <w:pPr>
+        <w:ind w:left="4680" w:hanging="360"/>
+      </w:pPr>
+      <w:rPr>
+        <w:rFonts w:ascii="Symbol" w:hAnsi="Symbol" w:hint="default"/>
+      </w:rPr>
+    </w:lvl>
+    <w:lvl w:ilvl="7" w:tplc="40090003" w:tentative="1">
+      <w:start w:val="1"/>
+      <w:numFmt w:val="bullet"/>
+      <w:lvlText w:val="o"/>
+      <w:lvlJc w:val="left"/>
+      <w:pPr>
+        <w:ind w:left="5400" w:hanging="360"/>
+      </w:pPr>
+      <w:rPr>
+        <w:rFonts w:ascii="Courier New" w:hAnsi="Courier New" w:cs="Courier New" w:hint="default"/>
+      </w:rPr>
+    </w:lvl>
+    <w:lvl w:ilvl="8" w:tplc="40090005" w:tentative="1">
+      <w:start w:val="1"/>
+      <w:numFmt w:val="bullet"/>
+      <w:lvlText w:val=""/>
+      <w:lvlJc w:val="left"/>
+      <w:pPr>
+        <w:ind w:left="6120" w:hanging="360"/>
+      </w:pPr>
+      <w:rPr>
+        <w:rFonts w:ascii="Wingdings" w:hAnsi="Wingdings" w:hint="default"/>
+      </w:rPr>
+    </w:lvl>
+  </w:abstractNum>
+  <w:abstractNum w:abstractNumId="8" w15:restartNumberingAfterBreak="0">
     <w:nsid w:val="5E0072A0"/>
     <w:multiLevelType w:val="hybridMultilevel"/>
     <w:tmpl w:val="853CD90C"/>
@@ -3474,7 +5704,7 @@
       </w:rPr>
     </w:lvl>
   </w:abstractNum>
-  <w:abstractNum w:abstractNumId="8" w15:restartNumberingAfterBreak="0">
+  <w:abstractNum w:abstractNumId="9" w15:restartNumberingAfterBreak="0">
     <w:nsid w:val="68C52C1E"/>
     <w:multiLevelType w:val="hybridMultilevel"/>
     <w:tmpl w:val="46687898"/>
@@ -3587,7 +5817,7 @@
       </w:rPr>
     </w:lvl>
   </w:abstractNum>
-  <w:abstractNum w:abstractNumId="9" w15:restartNumberingAfterBreak="0">
+  <w:abstractNum w:abstractNumId="10" w15:restartNumberingAfterBreak="0">
     <w:nsid w:val="7C7E5022"/>
     <w:multiLevelType w:val="hybridMultilevel"/>
     <w:tmpl w:val="FCAE2ED6"/>
@@ -3719,15 +5949,18 @@
     <w:abstractNumId w:val="3"/>
   </w:num>
   <w:num w:numId="7">
-    <w:abstractNumId w:val="8"/>
+    <w:abstractNumId w:val="9"/>
   </w:num>
   <w:num w:numId="8">
     <w:abstractNumId w:val="5"/>
   </w:num>
   <w:num w:numId="9">
-    <w:abstractNumId w:val="9"/>
+    <w:abstractNumId w:val="10"/>
   </w:num>
   <w:num w:numId="10">
+    <w:abstractNumId w:val="8"/>
+  </w:num>
+  <w:num w:numId="11">
     <w:abstractNumId w:val="7"/>
   </w:num>
 </w:numbering>

--- a/Core Java/Data Structures.docx
+++ b/Core Java/Data Structures.docx
@@ -12,7 +12,6 @@
           <w:lang w:val="en-US"/>
         </w:rPr>
       </w:pPr>
-      <w:bookmarkStart w:id="0" w:name="_GoBack"/>
       <w:r>
         <w:rPr>
           <w:b/>
@@ -3183,11 +3182,13 @@
       <w:pPr>
         <w:spacing w:after="0"/>
         <w:rPr>
-          <w:lang w:val="en-US"/>
-        </w:rPr>
-      </w:pPr>
-      <w:r>
-        <w:rPr>
+          <w:b/>
+          <w:lang w:val="en-US"/>
+        </w:rPr>
+      </w:pPr>
+      <w:r>
+        <w:rPr>
+          <w:b/>
           <w:lang w:val="en-US"/>
         </w:rPr>
         <w:t>Tree</w:t>
@@ -3273,11 +3274,13 @@
       <w:pPr>
         <w:spacing w:after="0"/>
         <w:rPr>
-          <w:lang w:val="en-US"/>
-        </w:rPr>
-      </w:pPr>
-      <w:r>
-        <w:rPr>
+          <w:b/>
+          <w:lang w:val="en-US"/>
+        </w:rPr>
+      </w:pPr>
+      <w:r>
+        <w:rPr>
+          <w:b/>
           <w:lang w:val="en-US"/>
         </w:rPr>
         <w:t>Binary Tree</w:t>
@@ -4666,14 +4669,15 @@
         <w:t xml:space="preserve"> Left – Right – Node</w:t>
       </w:r>
     </w:p>
-    <w:bookmarkEnd w:id="0"/>
-    <w:p>
-      <w:pPr>
-        <w:spacing w:after="0"/>
-        <w:rPr>
-          <w:lang w:val="en-US"/>
-        </w:rPr>
-      </w:pPr>
+    <w:p>
+      <w:pPr>
+        <w:spacing w:after="0"/>
+        <w:rPr>
+          <w:lang w:val="en-US"/>
+        </w:rPr>
+      </w:pPr>
+      <w:bookmarkStart w:id="0" w:name="_GoBack"/>
+      <w:bookmarkEnd w:id="0"/>
     </w:p>
     <w:sectPr>
       <w:pgSz w:w="11906" w:h="16838"/>
